--- a/COSC 4P02 Proposal.docx
+++ b/COSC 4P02 Proposal.docx
@@ -29,6 +29,8 @@
         <w:jc w:val="center"/>
         <w:rPr>
           <w:rFonts w:eastAsia="Arial"/>
+          <w:sz w:val="32"/>
+          <w:szCs w:val="32"/>
           <w:u w:val="single"/>
         </w:rPr>
       </w:pPr>
@@ -36,6 +38,7 @@
     <w:p>
       <w:pPr>
         <w:spacing w:line="276" w:lineRule="auto"/>
+        <w:jc w:val="center"/>
         <w:rPr>
           <w:rFonts w:eastAsia="Arial"/>
         </w:rPr>
@@ -51,13 +54,50 @@
         <w:rPr>
           <w:rFonts w:eastAsia="Arial"/>
         </w:rPr>
-        <w:t xml:space="preserve"> Web Summarizer and Shortener (Website/Database)</w:t>
+        <w:t xml:space="preserve"> Web Summarizer and </w:t>
+      </w:r>
+      <w:r>
+        <w:rPr>
+          <w:rFonts w:eastAsia="Arial"/>
+        </w:rPr>
+        <w:t xml:space="preserve">URL </w:t>
+      </w:r>
+      <w:r>
+        <w:rPr>
+          <w:rFonts w:eastAsia="Arial"/>
+        </w:rPr>
+        <w:t xml:space="preserve">Shortener </w:t>
       </w:r>
     </w:p>
     <w:p>
       <w:pPr>
         <w:spacing w:line="276" w:lineRule="auto"/>
-        <w:rPr>
+        <w:jc w:val="center"/>
+        <w:rPr>
+          <w:rFonts w:eastAsia="Arial"/>
+        </w:rPr>
+      </w:pPr>
+      <w:r>
+        <w:rPr>
+          <w:rFonts w:eastAsia="Arial"/>
+          <w:b/>
+          <w:bCs/>
+        </w:rPr>
+        <w:t>Software Engineering Process:</w:t>
+      </w:r>
+      <w:r>
+        <w:rPr>
+          <w:rFonts w:eastAsia="Arial"/>
+        </w:rPr>
+        <w:t xml:space="preserve"> Scrum</w:t>
+      </w:r>
+    </w:p>
+    <w:p>
+      <w:pPr>
+        <w:spacing w:line="276" w:lineRule="auto"/>
+        <w:jc w:val="center"/>
+        <w:rPr>
+          <w:rStyle w:val="Hyperlink"/>
           <w:rFonts w:eastAsia="Arial"/>
         </w:rPr>
       </w:pPr>
@@ -96,33 +136,721 @@
     <w:p>
       <w:pPr>
         <w:spacing w:line="276" w:lineRule="auto"/>
+        <w:jc w:val="center"/>
+        <w:rPr>
+          <w:rFonts w:eastAsia="Arial"/>
+          <w:color w:val="0563C1" w:themeColor="hyperlink"/>
+          <w:u w:val="single"/>
+        </w:rPr>
+      </w:pPr>
+    </w:p>
+    <w:p>
+      <w:pPr>
+        <w:spacing w:line="276" w:lineRule="auto"/>
+        <w:jc w:val="center"/>
+        <w:rPr>
+          <w:rFonts w:eastAsia="Arial"/>
+          <w:b/>
+        </w:rPr>
+      </w:pPr>
+      <w:r>
+        <w:rPr>
+          <w:rFonts w:eastAsia="Arial"/>
+          <w:b/>
+        </w:rPr>
+        <w:t>Members:</w:t>
+      </w:r>
+    </w:p>
+    <w:tbl>
+      <w:tblPr>
+        <w:tblStyle w:val="TableGrid"/>
+        <w:tblW w:w="6662" w:type="dxa"/>
+        <w:jc w:val="center"/>
+        <w:tblBorders>
+          <w:top w:val="none" w:sz="0" w:space="0" w:color="auto"/>
+          <w:left w:val="none" w:sz="0" w:space="0" w:color="auto"/>
+          <w:bottom w:val="none" w:sz="0" w:space="0" w:color="auto"/>
+          <w:right w:val="none" w:sz="0" w:space="0" w:color="auto"/>
+          <w:insideH w:val="none" w:sz="0" w:space="0" w:color="auto"/>
+          <w:insideV w:val="none" w:sz="0" w:space="0" w:color="auto"/>
+        </w:tblBorders>
+        <w:tblLook w:val="04A0" w:firstRow="1" w:lastRow="0" w:firstColumn="1" w:lastColumn="0" w:noHBand="0" w:noVBand="1"/>
+      </w:tblPr>
+      <w:tblGrid>
+        <w:gridCol w:w="2691"/>
+        <w:gridCol w:w="1124"/>
+        <w:gridCol w:w="2847"/>
+      </w:tblGrid>
+      <w:tr>
+        <w:trPr>
+          <w:jc w:val="center"/>
+        </w:trPr>
+        <w:tc>
+          <w:tcPr>
+            <w:tcW w:w="2691" w:type="dxa"/>
+          </w:tcPr>
+          <w:p>
+            <w:pPr>
+              <w:spacing w:line="276" w:lineRule="auto"/>
+              <w:jc w:val="center"/>
+            </w:pPr>
+            <w:r>
+              <w:rPr>
+                <w:rFonts w:eastAsia="Arial"/>
+              </w:rPr>
+              <w:t>Maulik Mann</w:t>
+            </w:r>
+          </w:p>
+        </w:tc>
+        <w:tc>
+          <w:tcPr>
+            <w:tcW w:w="1124" w:type="dxa"/>
+          </w:tcPr>
+          <w:p>
+            <w:pPr>
+              <w:spacing w:line="276" w:lineRule="auto"/>
+              <w:jc w:val="center"/>
+            </w:pPr>
+            <w:r>
+              <w:t>6994214</w:t>
+            </w:r>
+          </w:p>
+        </w:tc>
+        <w:tc>
+          <w:tcPr>
+            <w:tcW w:w="2847" w:type="dxa"/>
+          </w:tcPr>
+          <w:p>
+            <w:pPr>
+              <w:spacing w:line="276" w:lineRule="auto"/>
+              <w:jc w:val="center"/>
+            </w:pPr>
+            <w:hyperlink r:id="rId6">
+              <w:r>
+                <w:rPr>
+                  <w:rStyle w:val="Hyperlink"/>
+                </w:rPr>
+                <w:t>mm20as@brocku.ca</w:t>
+              </w:r>
+            </w:hyperlink>
+            <w:r>
+              <w:t xml:space="preserve"> </w:t>
+            </w:r>
+          </w:p>
+        </w:tc>
+      </w:tr>
+      <w:tr>
+        <w:trPr>
+          <w:jc w:val="center"/>
+        </w:trPr>
+        <w:tc>
+          <w:tcPr>
+            <w:tcW w:w="2691" w:type="dxa"/>
+          </w:tcPr>
+          <w:p>
+            <w:pPr>
+              <w:spacing w:line="276" w:lineRule="auto"/>
+              <w:jc w:val="center"/>
+            </w:pPr>
+            <w:r>
+              <w:rPr>
+                <w:rFonts w:eastAsia="Arial"/>
+              </w:rPr>
+              <w:t xml:space="preserve">Adrian </w:t>
+            </w:r>
+            <w:proofErr w:type="spellStart"/>
+            <w:r>
+              <w:rPr>
+                <w:rFonts w:eastAsia="Arial"/>
+              </w:rPr>
+              <w:t>Binu</w:t>
+            </w:r>
+            <w:proofErr w:type="spellEnd"/>
+          </w:p>
+        </w:tc>
+        <w:tc>
+          <w:tcPr>
+            <w:tcW w:w="1124" w:type="dxa"/>
+          </w:tcPr>
+          <w:p>
+            <w:pPr>
+              <w:spacing w:line="276" w:lineRule="auto"/>
+              <w:jc w:val="center"/>
+            </w:pPr>
+            <w:r>
+              <w:t>6970677</w:t>
+            </w:r>
+          </w:p>
+        </w:tc>
+        <w:tc>
+          <w:tcPr>
+            <w:tcW w:w="2847" w:type="dxa"/>
+          </w:tcPr>
+          <w:p>
+            <w:pPr>
+              <w:jc w:val="center"/>
+            </w:pPr>
+            <w:hyperlink r:id="rId7">
+              <w:r>
+                <w:rPr>
+                  <w:rStyle w:val="Hyperlink"/>
+                </w:rPr>
+                <w:t>ab19xe@brocku.ca</w:t>
+              </w:r>
+            </w:hyperlink>
+            <w:r>
+              <w:t xml:space="preserve"> </w:t>
+            </w:r>
+          </w:p>
+        </w:tc>
+      </w:tr>
+      <w:tr>
+        <w:trPr>
+          <w:jc w:val="center"/>
+        </w:trPr>
+        <w:tc>
+          <w:tcPr>
+            <w:tcW w:w="2691" w:type="dxa"/>
+          </w:tcPr>
+          <w:p>
+            <w:pPr>
+              <w:spacing w:line="276" w:lineRule="auto"/>
+              <w:jc w:val="center"/>
+            </w:pPr>
+            <w:proofErr w:type="spellStart"/>
+            <w:r>
+              <w:rPr>
+                <w:rFonts w:eastAsia="Arial"/>
+              </w:rPr>
+              <w:t>Thanushan</w:t>
+            </w:r>
+            <w:proofErr w:type="spellEnd"/>
+            <w:r>
+              <w:rPr>
+                <w:rFonts w:eastAsia="Arial"/>
+              </w:rPr>
+              <w:t xml:space="preserve"> </w:t>
+            </w:r>
+            <w:proofErr w:type="spellStart"/>
+            <w:r>
+              <w:rPr>
+                <w:rFonts w:eastAsia="Arial"/>
+              </w:rPr>
+              <w:t>Pirapakaran</w:t>
+            </w:r>
+            <w:proofErr w:type="spellEnd"/>
+          </w:p>
+        </w:tc>
+        <w:tc>
+          <w:tcPr>
+            <w:tcW w:w="1124" w:type="dxa"/>
+          </w:tcPr>
+          <w:p>
+            <w:pPr>
+              <w:spacing w:line="276" w:lineRule="auto"/>
+              <w:jc w:val="center"/>
+            </w:pPr>
+            <w:r>
+              <w:rPr>
+                <w:rFonts w:eastAsia="Arial"/>
+              </w:rPr>
+              <w:t>6890206</w:t>
+            </w:r>
+          </w:p>
+        </w:tc>
+        <w:tc>
+          <w:tcPr>
+            <w:tcW w:w="2847" w:type="dxa"/>
+          </w:tcPr>
+          <w:p>
+            <w:pPr>
+              <w:spacing w:line="276" w:lineRule="auto"/>
+              <w:jc w:val="center"/>
+              <w:rPr>
+                <w:rFonts w:eastAsia="Arial"/>
+              </w:rPr>
+            </w:pPr>
+            <w:hyperlink r:id="rId8">
+              <w:r>
+                <w:rPr>
+                  <w:rStyle w:val="Hyperlink"/>
+                  <w:rFonts w:eastAsia="Arial"/>
+                </w:rPr>
+                <w:t>tp19uy@brocku.ca</w:t>
+              </w:r>
+            </w:hyperlink>
+          </w:p>
+        </w:tc>
+      </w:tr>
+      <w:tr>
+        <w:trPr>
+          <w:jc w:val="center"/>
+        </w:trPr>
+        <w:tc>
+          <w:tcPr>
+            <w:tcW w:w="2691" w:type="dxa"/>
+          </w:tcPr>
+          <w:p>
+            <w:pPr>
+              <w:spacing w:line="276" w:lineRule="auto"/>
+              <w:jc w:val="center"/>
+            </w:pPr>
+            <w:proofErr w:type="spellStart"/>
+            <w:r>
+              <w:rPr>
+                <w:rFonts w:eastAsia="Arial"/>
+              </w:rPr>
+              <w:t>Vishant</w:t>
+            </w:r>
+            <w:proofErr w:type="spellEnd"/>
+            <w:r>
+              <w:rPr>
+                <w:rFonts w:eastAsia="Arial"/>
+              </w:rPr>
+              <w:t xml:space="preserve"> </w:t>
+            </w:r>
+            <w:proofErr w:type="spellStart"/>
+            <w:r>
+              <w:rPr>
+                <w:rFonts w:eastAsia="Arial"/>
+              </w:rPr>
+              <w:t>Khamar</w:t>
+            </w:r>
+            <w:proofErr w:type="spellEnd"/>
+          </w:p>
+        </w:tc>
+        <w:tc>
+          <w:tcPr>
+            <w:tcW w:w="1124" w:type="dxa"/>
+          </w:tcPr>
+          <w:p>
+            <w:pPr>
+              <w:spacing w:line="276" w:lineRule="auto"/>
+              <w:jc w:val="center"/>
+            </w:pPr>
+            <w:r>
+              <w:t>7062920</w:t>
+            </w:r>
+          </w:p>
+        </w:tc>
+        <w:tc>
+          <w:tcPr>
+            <w:tcW w:w="2847" w:type="dxa"/>
+          </w:tcPr>
+          <w:p>
+            <w:pPr>
+              <w:spacing w:line="276" w:lineRule="auto"/>
+              <w:jc w:val="center"/>
+            </w:pPr>
+            <w:hyperlink r:id="rId9">
+              <w:r>
+                <w:rPr>
+                  <w:rStyle w:val="Hyperlink"/>
+                  <w:rFonts w:eastAsia="Arial"/>
+                </w:rPr>
+                <w:t>vk20if@brocku.ca</w:t>
+              </w:r>
+            </w:hyperlink>
+            <w:r>
+              <w:rPr>
+                <w:rFonts w:eastAsia="Arial"/>
+              </w:rPr>
+              <w:t xml:space="preserve"> </w:t>
+            </w:r>
+          </w:p>
+        </w:tc>
+      </w:tr>
+      <w:tr>
+        <w:trPr>
+          <w:jc w:val="center"/>
+        </w:trPr>
+        <w:tc>
+          <w:tcPr>
+            <w:tcW w:w="2691" w:type="dxa"/>
+          </w:tcPr>
+          <w:p>
+            <w:pPr>
+              <w:spacing w:line="276" w:lineRule="auto"/>
+              <w:jc w:val="center"/>
+            </w:pPr>
+            <w:proofErr w:type="spellStart"/>
+            <w:r>
+              <w:rPr>
+                <w:rFonts w:eastAsia="Arial"/>
+              </w:rPr>
+              <w:t>Devaan</w:t>
+            </w:r>
+            <w:proofErr w:type="spellEnd"/>
+            <w:r>
+              <w:rPr>
+                <w:rFonts w:eastAsia="Arial"/>
+              </w:rPr>
+              <w:t xml:space="preserve"> Zastrow</w:t>
+            </w:r>
+          </w:p>
+        </w:tc>
+        <w:tc>
+          <w:tcPr>
+            <w:tcW w:w="1124" w:type="dxa"/>
+          </w:tcPr>
+          <w:p>
+            <w:pPr>
+              <w:spacing w:line="276" w:lineRule="auto"/>
+              <w:jc w:val="center"/>
+            </w:pPr>
+            <w:r>
+              <w:t>6932842</w:t>
+            </w:r>
+          </w:p>
+        </w:tc>
+        <w:tc>
+          <w:tcPr>
+            <w:tcW w:w="2847" w:type="dxa"/>
+          </w:tcPr>
+          <w:p>
+            <w:pPr>
+              <w:jc w:val="center"/>
+              <w:rPr>
+                <w:rFonts w:eastAsia="Arial"/>
+              </w:rPr>
+            </w:pPr>
+            <w:hyperlink r:id="rId10">
+              <w:r>
+                <w:rPr>
+                  <w:rStyle w:val="Hyperlink"/>
+                  <w:rFonts w:eastAsia="Arial"/>
+                </w:rPr>
+                <w:t>dz19xr@brocku.ca</w:t>
+              </w:r>
+            </w:hyperlink>
+            <w:r>
+              <w:rPr>
+                <w:rFonts w:eastAsia="Arial"/>
+              </w:rPr>
+              <w:t xml:space="preserve"> </w:t>
+            </w:r>
+          </w:p>
+        </w:tc>
+      </w:tr>
+      <w:tr>
+        <w:trPr>
+          <w:jc w:val="center"/>
+        </w:trPr>
+        <w:tc>
+          <w:tcPr>
+            <w:tcW w:w="2691" w:type="dxa"/>
+          </w:tcPr>
+          <w:p>
+            <w:pPr>
+              <w:spacing w:line="276" w:lineRule="auto"/>
+              <w:jc w:val="center"/>
+            </w:pPr>
+            <w:r>
+              <w:rPr>
+                <w:rFonts w:eastAsia="Arial"/>
+              </w:rPr>
+              <w:t>Michael Boulos</w:t>
+            </w:r>
+          </w:p>
+        </w:tc>
+        <w:tc>
+          <w:tcPr>
+            <w:tcW w:w="1124" w:type="dxa"/>
+          </w:tcPr>
+          <w:p>
+            <w:pPr>
+              <w:spacing w:line="276" w:lineRule="auto"/>
+              <w:jc w:val="center"/>
+            </w:pPr>
+            <w:r>
+              <w:t>6973523</w:t>
+            </w:r>
+          </w:p>
+        </w:tc>
+        <w:tc>
+          <w:tcPr>
+            <w:tcW w:w="2847" w:type="dxa"/>
+          </w:tcPr>
+          <w:p>
+            <w:pPr>
+              <w:spacing w:line="276" w:lineRule="auto"/>
+              <w:jc w:val="center"/>
+            </w:pPr>
+            <w:hyperlink r:id="rId11">
+              <w:r>
+                <w:rPr>
+                  <w:rStyle w:val="Hyperlink"/>
+                  <w:rFonts w:eastAsia="Arial"/>
+                </w:rPr>
+                <w:t>mb19ep@brocku.ca</w:t>
+              </w:r>
+            </w:hyperlink>
+            <w:r>
+              <w:rPr>
+                <w:rFonts w:eastAsia="Arial"/>
+              </w:rPr>
+              <w:t xml:space="preserve"> </w:t>
+            </w:r>
+          </w:p>
+        </w:tc>
+      </w:tr>
+      <w:tr>
+        <w:trPr>
+          <w:jc w:val="center"/>
+        </w:trPr>
+        <w:tc>
+          <w:tcPr>
+            <w:tcW w:w="2691" w:type="dxa"/>
+          </w:tcPr>
+          <w:p>
+            <w:pPr>
+              <w:spacing w:line="276" w:lineRule="auto"/>
+              <w:jc w:val="center"/>
+            </w:pPr>
+            <w:r>
+              <w:rPr>
+                <w:rFonts w:eastAsia="Arial"/>
+              </w:rPr>
+              <w:t>Jason Hunter</w:t>
+            </w:r>
+          </w:p>
+        </w:tc>
+        <w:tc>
+          <w:tcPr>
+            <w:tcW w:w="1124" w:type="dxa"/>
+          </w:tcPr>
+          <w:p>
+            <w:pPr>
+              <w:spacing w:line="276" w:lineRule="auto"/>
+              <w:jc w:val="center"/>
+            </w:pPr>
+            <w:r>
+              <w:t>6744247</w:t>
+            </w:r>
+          </w:p>
+        </w:tc>
+        <w:tc>
+          <w:tcPr>
+            <w:tcW w:w="2847" w:type="dxa"/>
+          </w:tcPr>
+          <w:p>
+            <w:pPr>
+              <w:spacing w:line="276" w:lineRule="auto"/>
+              <w:jc w:val="center"/>
+            </w:pPr>
+            <w:hyperlink r:id="rId12">
+              <w:r>
+                <w:rPr>
+                  <w:rStyle w:val="Hyperlink"/>
+                </w:rPr>
+                <w:t>jh19pp@brocku.ca</w:t>
+              </w:r>
+            </w:hyperlink>
+            <w:r>
+              <w:t xml:space="preserve"> </w:t>
+            </w:r>
+          </w:p>
+        </w:tc>
+      </w:tr>
+      <w:tr>
+        <w:trPr>
+          <w:jc w:val="center"/>
+        </w:trPr>
+        <w:tc>
+          <w:tcPr>
+            <w:tcW w:w="2691" w:type="dxa"/>
+          </w:tcPr>
+          <w:p>
+            <w:pPr>
+              <w:spacing w:line="276" w:lineRule="auto"/>
+              <w:jc w:val="center"/>
+            </w:pPr>
+            <w:r>
+              <w:rPr>
+                <w:rFonts w:eastAsia="Arial"/>
+              </w:rPr>
+              <w:t>Brett Terpstra</w:t>
+            </w:r>
+          </w:p>
+        </w:tc>
+        <w:tc>
+          <w:tcPr>
+            <w:tcW w:w="1124" w:type="dxa"/>
+          </w:tcPr>
+          <w:p>
+            <w:pPr>
+              <w:spacing w:line="276" w:lineRule="auto"/>
+              <w:jc w:val="center"/>
+            </w:pPr>
+            <w:r>
+              <w:t>6920201</w:t>
+            </w:r>
+          </w:p>
+        </w:tc>
+        <w:tc>
+          <w:tcPr>
+            <w:tcW w:w="2847" w:type="dxa"/>
+          </w:tcPr>
+          <w:p>
+            <w:pPr>
+              <w:spacing w:line="276" w:lineRule="auto"/>
+              <w:jc w:val="center"/>
+            </w:pPr>
+            <w:hyperlink r:id="rId13">
+              <w:r>
+                <w:rPr>
+                  <w:rStyle w:val="Hyperlink"/>
+                </w:rPr>
+                <w:t>bt19ex@brocku.ca</w:t>
+              </w:r>
+            </w:hyperlink>
+            <w:r>
+              <w:t xml:space="preserve"> </w:t>
+            </w:r>
+          </w:p>
+        </w:tc>
+      </w:tr>
+      <w:tr>
+        <w:trPr>
+          <w:jc w:val="center"/>
+        </w:trPr>
+        <w:tc>
+          <w:tcPr>
+            <w:tcW w:w="2691" w:type="dxa"/>
+          </w:tcPr>
+          <w:p>
+            <w:pPr>
+              <w:spacing w:line="276" w:lineRule="auto"/>
+              <w:jc w:val="center"/>
+              <w:rPr>
+                <w:rFonts w:eastAsia="Arial"/>
+              </w:rPr>
+            </w:pPr>
+          </w:p>
+        </w:tc>
+        <w:tc>
+          <w:tcPr>
+            <w:tcW w:w="1124" w:type="dxa"/>
+          </w:tcPr>
+          <w:p>
+            <w:pPr>
+              <w:spacing w:line="276" w:lineRule="auto"/>
+              <w:jc w:val="center"/>
+            </w:pPr>
+          </w:p>
+        </w:tc>
+        <w:tc>
+          <w:tcPr>
+            <w:tcW w:w="2847" w:type="dxa"/>
+          </w:tcPr>
+          <w:p>
+            <w:pPr>
+              <w:spacing w:line="276" w:lineRule="auto"/>
+              <w:jc w:val="center"/>
+            </w:pPr>
+          </w:p>
+        </w:tc>
+      </w:tr>
+    </w:tbl>
+    <w:p>
+      <w:pPr>
+        <w:spacing w:line="276" w:lineRule="auto"/>
+        <w:rPr>
+          <w:rFonts w:eastAsia="Arial"/>
+        </w:rPr>
+      </w:pPr>
+      <w:r>
+        <w:rPr>
+          <w:rFonts w:eastAsia="Sitka Heading"/>
+          <w:b/>
+        </w:rPr>
+        <w:t>Meeting Time:</w:t>
+      </w:r>
+      <w:r>
+        <w:rPr>
+          <w:rFonts w:eastAsia="Arial"/>
+        </w:rPr>
+        <w:t xml:space="preserve"> Tuesday</w:t>
+      </w:r>
+      <w:r>
+        <w:rPr>
+          <w:rFonts w:eastAsia="Arial"/>
+        </w:rPr>
+        <w:t>s</w:t>
+      </w:r>
+      <w:r>
+        <w:rPr>
+          <w:rFonts w:eastAsia="Arial"/>
+        </w:rPr>
+        <w:t xml:space="preserve"> 3:30pm-4:30pm</w:t>
+      </w:r>
+    </w:p>
+    <w:p>
+      <w:pPr>
+        <w:spacing w:line="276" w:lineRule="auto"/>
+        <w:rPr>
+          <w:rFonts w:eastAsia="Arial"/>
+        </w:rPr>
+      </w:pPr>
+      <w:r>
+        <w:rPr>
+          <w:rFonts w:eastAsia="Sitka Heading"/>
+          <w:b/>
+        </w:rPr>
+        <w:t>Sprint</w:t>
+      </w:r>
+      <w:r>
+        <w:rPr>
+          <w:rFonts w:eastAsia="Sitka Heading"/>
+          <w:b/>
+        </w:rPr>
+        <w:t xml:space="preserve"> Cycle:</w:t>
+      </w:r>
+      <w:r>
+        <w:rPr>
+          <w:rFonts w:eastAsia="Arial"/>
+        </w:rPr>
+        <w:t xml:space="preserve"> </w:t>
+      </w:r>
+      <w:r>
+        <w:rPr>
+          <w:rFonts w:eastAsia="Arial"/>
+        </w:rPr>
+        <w:t>2</w:t>
+      </w:r>
+      <w:r>
+        <w:rPr>
+          <w:rFonts w:eastAsia="Arial"/>
+        </w:rPr>
+        <w:t>-week sprints</w:t>
+      </w:r>
+    </w:p>
+    <w:p>
+      <w:pPr>
+        <w:spacing w:line="276" w:lineRule="auto"/>
+        <w:rPr>
+          <w:rFonts w:eastAsia="Arial"/>
+        </w:rPr>
+      </w:pPr>
+      <w:r>
         <w:rPr>
           <w:rFonts w:eastAsia="Arial"/>
           <w:b/>
           <w:bCs/>
         </w:rPr>
-      </w:pPr>
-      <w:r>
-        <w:rPr>
-          <w:rFonts w:eastAsia="Arial"/>
-          <w:b/>
-          <w:bCs/>
-        </w:rPr>
-        <w:t xml:space="preserve">Software Engineering Process: </w:t>
-      </w:r>
-      <w:proofErr w:type="spellStart"/>
-      <w:r>
-        <w:rPr>
-          <w:rFonts w:eastAsia="Arial"/>
-        </w:rPr>
-        <w:t>Scrum</w:t>
-      </w:r>
-      <w:proofErr w:type="spellEnd"/>
-      <w:r>
-        <w:rPr>
-          <w:rFonts w:eastAsia="Arial"/>
-        </w:rPr>
-        <w:t xml:space="preserve"> </w:t>
+        <w:t>Sprint Review Meeting:</w:t>
+      </w:r>
+      <w:r>
+        <w:rPr>
+          <w:rFonts w:eastAsia="Arial"/>
+        </w:rPr>
+        <w:t xml:space="preserve"> Every Second </w:t>
+      </w:r>
+      <w:r>
+        <w:rPr>
+          <w:rFonts w:eastAsia="Arial"/>
+        </w:rPr>
+        <w:t>Tuesday starting Feb 13</w:t>
       </w:r>
     </w:p>
     <w:p>
@@ -132,21 +860,156 @@
           <w:rFonts w:eastAsia="Arial"/>
         </w:rPr>
       </w:pPr>
+      <w:r>
+        <w:rPr>
+          <w:rFonts w:eastAsia="Sitka Heading"/>
+          <w:b/>
+        </w:rPr>
+        <w:t>Communication Channel</w:t>
+      </w:r>
+      <w:r>
+        <w:rPr>
+          <w:rFonts w:eastAsia="Sitka Heading"/>
+          <w:b/>
+        </w:rPr>
+        <w:t>:</w:t>
+      </w:r>
+      <w:r>
+        <w:rPr>
+          <w:rFonts w:eastAsia="Sitka Heading"/>
+        </w:rPr>
+        <w:t xml:space="preserve"> </w:t>
+      </w:r>
+      <w:r>
+        <w:rPr>
+          <w:rFonts w:eastAsia="Sitka Heading"/>
+        </w:rPr>
+        <w:t>D</w:t>
+      </w:r>
+      <w:r>
+        <w:rPr>
+          <w:rFonts w:eastAsia="Sitka Heading"/>
+        </w:rPr>
+        <w:t>iscord</w:t>
+      </w:r>
+      <w:r>
+        <w:rPr>
+          <w:rFonts w:eastAsia="Sitka Heading"/>
+        </w:rPr>
+        <w:t xml:space="preserve"> and </w:t>
+      </w:r>
+      <w:r>
+        <w:rPr>
+          <w:rFonts w:eastAsia="Sitka Heading"/>
+        </w:rPr>
+        <w:t>B</w:t>
+      </w:r>
+      <w:r>
+        <w:rPr>
+          <w:rFonts w:eastAsia="Sitka Heading"/>
+        </w:rPr>
+        <w:t xml:space="preserve">rock </w:t>
+      </w:r>
+      <w:r>
+        <w:rPr>
+          <w:rFonts w:eastAsia="Sitka Heading"/>
+        </w:rPr>
+        <w:t>E</w:t>
+      </w:r>
+      <w:r>
+        <w:rPr>
+          <w:rFonts w:eastAsia="Sitka Heading"/>
+        </w:rPr>
+        <w:t>mail</w:t>
+      </w:r>
     </w:p>
     <w:p>
       <w:pPr>
         <w:spacing w:line="276" w:lineRule="auto"/>
         <w:rPr>
-          <w:rFonts w:eastAsia="Arial"/>
+          <w:rFonts w:eastAsia="Sitka Heading"/>
+        </w:rPr>
+      </w:pPr>
+    </w:p>
+    <w:p>
+      <w:pPr>
+        <w:spacing w:line="276" w:lineRule="auto"/>
+        <w:rPr>
+          <w:rFonts w:eastAsia="Sitka Heading"/>
           <w:b/>
         </w:rPr>
       </w:pPr>
       <w:r>
         <w:rPr>
-          <w:rFonts w:eastAsia="Arial"/>
+          <w:rFonts w:eastAsia="Sitka Heading"/>
           <w:b/>
         </w:rPr>
-        <w:t>Members:</w:t>
+        <w:t xml:space="preserve">Product Owner: </w:t>
+      </w:r>
+      <w:r>
+        <w:rPr>
+          <w:rFonts w:eastAsia="Sitka Heading"/>
+        </w:rPr>
+        <w:t>Maulik Mann</w:t>
+      </w:r>
+    </w:p>
+    <w:p>
+      <w:pPr>
+        <w:spacing w:line="276" w:lineRule="auto"/>
+        <w:rPr>
+          <w:rFonts w:eastAsia="Arial"/>
+        </w:rPr>
+      </w:pPr>
+      <w:r>
+        <w:rPr>
+          <w:rFonts w:eastAsia="Sitka Heading"/>
+          <w:b/>
+        </w:rPr>
+        <w:t>Scrum Master:</w:t>
+      </w:r>
+      <w:r>
+        <w:rPr>
+          <w:rFonts w:eastAsia="Arial"/>
+        </w:rPr>
+        <w:t xml:space="preserve"> </w:t>
+      </w:r>
+      <w:proofErr w:type="spellStart"/>
+      <w:r>
+        <w:rPr>
+          <w:rFonts w:eastAsia="Arial"/>
+        </w:rPr>
+        <w:t>Vishant</w:t>
+      </w:r>
+      <w:proofErr w:type="spellEnd"/>
+      <w:r>
+        <w:rPr>
+          <w:rFonts w:eastAsia="Arial"/>
+        </w:rPr>
+        <w:t xml:space="preserve"> </w:t>
+      </w:r>
+      <w:proofErr w:type="spellStart"/>
+      <w:r>
+        <w:rPr>
+          <w:rFonts w:eastAsia="Arial"/>
+        </w:rPr>
+        <w:t>Khamar</w:t>
+      </w:r>
+      <w:proofErr w:type="spellEnd"/>
+    </w:p>
+    <w:p>
+      <w:pPr>
+        <w:spacing w:line="276" w:lineRule="auto"/>
+        <w:rPr>
+          <w:rFonts w:eastAsia="Arial"/>
+          <w:b/>
+        </w:rPr>
+      </w:pPr>
+      <w:r>
+        <w:rPr>
+          <w:rFonts w:eastAsia="Arial"/>
+          <w:b/>
+        </w:rPr>
+        <w:t xml:space="preserve">Dev Team: </w:t>
       </w:r>
     </w:p>
     <w:p>
@@ -165,35 +1028,16 @@
         <w:rPr>
           <w:rFonts w:eastAsia="Arial"/>
         </w:rPr>
-        <w:t>Maulik Mann</w:t>
-      </w:r>
-      <w:r>
-        <w:tab/>
-      </w:r>
-      <w:r>
-        <w:tab/>
-      </w:r>
-      <w:r>
-        <w:tab/>
-      </w:r>
-      <w:r>
-        <w:rPr>
-          <w:rFonts w:eastAsia="Arial"/>
-        </w:rPr>
-        <w:t>6994214</w:t>
-      </w:r>
-      <w:r>
-        <w:tab/>
-      </w:r>
-      <w:hyperlink r:id="rId6">
-        <w:r>
-          <w:rPr>
-            <w:rStyle w:val="Hyperlink"/>
-            <w:rFonts w:eastAsia="Arial"/>
-          </w:rPr>
-          <w:t>mm20as@brocku.ca</w:t>
-        </w:r>
-      </w:hyperlink>
+        <w:t xml:space="preserve">Adrian </w:t>
+      </w:r>
+      <w:proofErr w:type="spellStart"/>
+      <w:r>
+        <w:rPr>
+          <w:rFonts w:eastAsia="Arial"/>
+        </w:rPr>
+        <w:t>Binu</w:t>
+      </w:r>
+      <w:proofErr w:type="spellEnd"/>
     </w:p>
     <w:p>
       <w:pPr>
@@ -207,59 +1051,28 @@
           <w:rFonts w:eastAsia="Arial"/>
         </w:rPr>
       </w:pPr>
-      <w:r>
-        <w:rPr>
-          <w:rFonts w:eastAsia="Arial"/>
-        </w:rPr>
-        <w:t xml:space="preserve">Adrian </w:t>
-      </w:r>
       <w:proofErr w:type="spellStart"/>
       <w:r>
         <w:rPr>
           <w:rFonts w:eastAsia="Arial"/>
         </w:rPr>
-        <w:t>Binu</w:t>
+        <w:t>Thanushan</w:t>
       </w:r>
       <w:proofErr w:type="spellEnd"/>
       <w:r>
-        <w:tab/>
-      </w:r>
-      <w:r>
-        <w:tab/>
-      </w:r>
-      <w:r>
-        <w:tab/>
-      </w:r>
-      <w:r>
-        <w:rPr>
-          <w:rFonts w:eastAsia="Arial"/>
-        </w:rPr>
-        <w:t>6970677</w:t>
-      </w:r>
-      <w:r>
-        <w:tab/>
-      </w:r>
-      <w:hyperlink r:id="rId7">
-        <w:r>
-          <w:rPr>
-            <w:rStyle w:val="Hyperlink"/>
-            <w:rFonts w:eastAsia="Arial"/>
-          </w:rPr>
-          <w:t>ab19xe@brocku.ca</w:t>
-        </w:r>
-      </w:hyperlink>
-      <w:r>
         <w:rPr>
           <w:rFonts w:eastAsia="Arial"/>
         </w:rPr>
         <w:t xml:space="preserve"> </w:t>
       </w:r>
-      <w:r>
-        <w:rPr>
-          <w:rFonts w:eastAsia="Arial"/>
-        </w:rPr>
-        <w:t xml:space="preserve"> </w:t>
-      </w:r>
+      <w:proofErr w:type="spellStart"/>
+      <w:r>
+        <w:rPr>
+          <w:rFonts w:eastAsia="Arial"/>
+        </w:rPr>
+        <w:t>Pirapakaran</w:t>
+      </w:r>
+      <w:proofErr w:type="spellEnd"/>
     </w:p>
     <w:p>
       <w:pPr>
@@ -278,49 +1091,14 @@
         <w:rPr>
           <w:rFonts w:eastAsia="Arial"/>
         </w:rPr>
-        <w:t>Thanushan</w:t>
+        <w:t>Devaan</w:t>
       </w:r>
       <w:proofErr w:type="spellEnd"/>
       <w:r>
         <w:rPr>
           <w:rFonts w:eastAsia="Arial"/>
         </w:rPr>
-        <w:t xml:space="preserve"> </w:t>
-      </w:r>
-      <w:proofErr w:type="spellStart"/>
-      <w:r>
-        <w:rPr>
-          <w:rFonts w:eastAsia="Arial"/>
-        </w:rPr>
-        <w:t>Pirapakaran</w:t>
-      </w:r>
-      <w:proofErr w:type="spellEnd"/>
-      <w:r>
-        <w:tab/>
-      </w:r>
-      <w:r>
-        <w:rPr>
-          <w:rFonts w:eastAsia="Arial"/>
-        </w:rPr>
-        <w:t>6890206</w:t>
-      </w:r>
-      <w:r>
-        <w:tab/>
-      </w:r>
-      <w:hyperlink r:id="rId8">
-        <w:r>
-          <w:rPr>
-            <w:rStyle w:val="Hyperlink"/>
-            <w:rFonts w:eastAsia="Arial"/>
-          </w:rPr>
-          <w:t>tp19uy@brocku.ca</w:t>
-        </w:r>
-      </w:hyperlink>
-      <w:r>
-        <w:rPr>
-          <w:rFonts w:eastAsia="Arial"/>
-        </w:rPr>
-        <w:t xml:space="preserve"> </w:t>
+        <w:t xml:space="preserve"> Zastrow</w:t>
       </w:r>
     </w:p>
     <w:p>
@@ -335,57 +1113,11 @@
           <w:rFonts w:eastAsia="Arial"/>
         </w:rPr>
       </w:pPr>
-      <w:proofErr w:type="spellStart"/>
-      <w:r>
-        <w:rPr>
-          <w:rFonts w:eastAsia="Arial"/>
-        </w:rPr>
-        <w:t>Vishant</w:t>
-      </w:r>
-      <w:proofErr w:type="spellEnd"/>
-      <w:r>
-        <w:rPr>
-          <w:rFonts w:eastAsia="Arial"/>
-        </w:rPr>
-        <w:t xml:space="preserve"> </w:t>
-      </w:r>
-      <w:proofErr w:type="spellStart"/>
-      <w:r>
-        <w:rPr>
-          <w:rFonts w:eastAsia="Arial"/>
-        </w:rPr>
-        <w:t>Khamar</w:t>
-      </w:r>
-      <w:proofErr w:type="spellEnd"/>
-      <w:r>
-        <w:tab/>
-      </w:r>
-      <w:r>
-        <w:tab/>
-      </w:r>
-      <w:r>
-        <w:rPr>
-          <w:rFonts w:eastAsia="Arial"/>
-        </w:rPr>
-        <w:t>7062920</w:t>
-      </w:r>
-      <w:r>
-        <w:tab/>
-      </w:r>
-      <w:hyperlink r:id="rId9">
-        <w:r>
-          <w:rPr>
-            <w:rStyle w:val="Hyperlink"/>
-            <w:rFonts w:eastAsia="Arial"/>
-          </w:rPr>
-          <w:t>vk20if@brocku.ca</w:t>
-        </w:r>
-      </w:hyperlink>
-      <w:r>
-        <w:rPr>
-          <w:rFonts w:eastAsia="Arial"/>
-        </w:rPr>
-        <w:t xml:space="preserve"> </w:t>
+      <w:r>
+        <w:rPr>
+          <w:rFonts w:eastAsia="Arial"/>
+        </w:rPr>
+        <w:t>Michael Boulos</w:t>
       </w:r>
     </w:p>
     <w:p>
@@ -400,49 +1132,11 @@
           <w:rFonts w:eastAsia="Arial"/>
         </w:rPr>
       </w:pPr>
-      <w:proofErr w:type="spellStart"/>
-      <w:r>
-        <w:rPr>
-          <w:rFonts w:eastAsia="Arial"/>
-        </w:rPr>
-        <w:t>Devaan</w:t>
-      </w:r>
-      <w:proofErr w:type="spellEnd"/>
-      <w:r>
-        <w:rPr>
-          <w:rFonts w:eastAsia="Arial"/>
-        </w:rPr>
-        <w:t xml:space="preserve"> Zastrow</w:t>
-      </w:r>
-      <w:r>
-        <w:tab/>
-      </w:r>
-      <w:r>
-        <w:tab/>
-      </w:r>
-      <w:r>
-        <w:rPr>
-          <w:rFonts w:eastAsia="Arial"/>
-        </w:rPr>
-        <w:t>6932842</w:t>
-      </w:r>
-      <w:r>
-        <w:tab/>
-      </w:r>
-      <w:hyperlink r:id="rId10">
-        <w:r>
-          <w:rPr>
-            <w:rStyle w:val="Hyperlink"/>
-            <w:rFonts w:eastAsia="Arial"/>
-          </w:rPr>
-          <w:t>dz19xr@brocku.ca</w:t>
-        </w:r>
-      </w:hyperlink>
-      <w:r>
-        <w:rPr>
-          <w:rFonts w:eastAsia="Arial"/>
-        </w:rPr>
-        <w:t xml:space="preserve"> </w:t>
+      <w:r>
+        <w:rPr>
+          <w:rFonts w:eastAsia="Arial"/>
+        </w:rPr>
+        <w:t>Jason Hunter</w:t>
       </w:r>
     </w:p>
     <w:p>
@@ -461,147 +1155,83 @@
         <w:rPr>
           <w:rFonts w:eastAsia="Arial"/>
         </w:rPr>
-        <w:t>Michael Boulos</w:t>
-      </w:r>
-      <w:r>
-        <w:tab/>
-      </w:r>
-      <w:r>
-        <w:tab/>
-      </w:r>
-      <w:r>
-        <w:rPr>
-          <w:rFonts w:eastAsia="Arial"/>
-        </w:rPr>
-        <w:t>6973523</w:t>
-      </w:r>
-      <w:r>
-        <w:tab/>
-      </w:r>
-      <w:hyperlink r:id="rId11">
-        <w:r>
-          <w:rPr>
-            <w:rStyle w:val="Hyperlink"/>
-            <w:rFonts w:eastAsia="Arial"/>
-          </w:rPr>
-          <w:t>mb19ep@brocku.ca</w:t>
-        </w:r>
-      </w:hyperlink>
-      <w:r>
-        <w:rPr>
-          <w:rFonts w:eastAsia="Arial"/>
-        </w:rPr>
-        <w:t xml:space="preserve"> </w:t>
+        <w:t xml:space="preserve">Brett </w:t>
+      </w:r>
+      <w:r>
+        <w:rPr>
+          <w:rFonts w:eastAsia="Arial"/>
+        </w:rPr>
+        <w:t>Terpstra</w:t>
       </w:r>
     </w:p>
     <w:p>
       <w:pPr>
-        <w:pStyle w:val="ListParagraph"/>
-        <w:numPr>
-          <w:ilvl w:val="0"/>
-          <w:numId w:val="1"/>
-        </w:numPr>
         <w:spacing w:line="276" w:lineRule="auto"/>
         <w:rPr>
           <w:rFonts w:eastAsia="Arial"/>
-        </w:rPr>
-      </w:pPr>
-      <w:r>
-        <w:rPr>
-          <w:rFonts w:eastAsia="Arial"/>
-        </w:rPr>
-        <w:t xml:space="preserve">Jason </w:t>
-      </w:r>
-      <w:r>
-        <w:rPr>
-          <w:rFonts w:eastAsia="Arial"/>
-        </w:rPr>
-        <w:t>Hunter</w:t>
-      </w:r>
-      <w:r>
-        <w:tab/>
-      </w:r>
-      <w:r>
-        <w:tab/>
-      </w:r>
-      <w:r>
-        <w:tab/>
-      </w:r>
-      <w:r>
-        <w:rPr>
-          <w:rFonts w:eastAsia="Arial"/>
-        </w:rPr>
-        <w:t>6744247</w:t>
-      </w:r>
-      <w:r>
-        <w:tab/>
-      </w:r>
-      <w:hyperlink r:id="rId12">
-        <w:r>
-          <w:rPr>
-            <w:rStyle w:val="Hyperlink"/>
-            <w:rFonts w:eastAsia="Arial"/>
-          </w:rPr>
-          <w:t>jh19pp@brocku.ca</w:t>
-        </w:r>
-      </w:hyperlink>
-      <w:r>
-        <w:rPr>
-          <w:rFonts w:eastAsia="Arial"/>
-        </w:rPr>
-        <w:t xml:space="preserve"> </w:t>
+          <w:b/>
+          <w:bCs/>
+        </w:rPr>
+      </w:pPr>
+      <w:r>
+        <w:rPr>
+          <w:rFonts w:eastAsia="Arial"/>
+          <w:b/>
+          <w:bCs/>
+        </w:rPr>
+        <w:t xml:space="preserve">Agile-Scrum Methodology: </w:t>
       </w:r>
     </w:p>
     <w:p>
       <w:pPr>
-        <w:pStyle w:val="ListParagraph"/>
-        <w:numPr>
-          <w:ilvl w:val="0"/>
-          <w:numId w:val="1"/>
-        </w:numPr>
         <w:spacing w:line="276" w:lineRule="auto"/>
         <w:rPr>
           <w:rFonts w:eastAsia="Arial"/>
-        </w:rPr>
-      </w:pPr>
-      <w:r>
-        <w:rPr>
-          <w:rFonts w:eastAsia="Arial"/>
-        </w:rPr>
-        <w:t>Brett Terpstra</w:t>
-      </w:r>
-      <w:r>
-        <w:tab/>
-      </w:r>
-      <w:r>
-        <w:tab/>
-      </w:r>
-      <w:r>
-        <w:tab/>
-      </w:r>
-      <w:r>
-        <w:rPr>
-          <w:rFonts w:eastAsia="Arial"/>
-        </w:rPr>
-        <w:t>6920201</w:t>
-      </w:r>
-      <w:r>
-        <w:tab/>
-      </w:r>
-      <w:hyperlink r:id="rId13">
-        <w:r>
-          <w:rPr>
-            <w:rStyle w:val="Hyperlink"/>
-            <w:rFonts w:eastAsia="Arial"/>
-          </w:rPr>
-          <w:t>bt19ex@brocku.ca</w:t>
-        </w:r>
-      </w:hyperlink>
-      <w:r>
-        <w:rPr>
-          <w:rFonts w:eastAsia="Arial"/>
-        </w:rPr>
-        <w:t xml:space="preserve"> </w:t>
+          <w:b/>
+          <w:bCs/>
+        </w:rPr>
+      </w:pPr>
+      <w:r>
+        <w:rPr>
+          <w:rFonts w:eastAsia="Arial"/>
+        </w:rPr>
+        <w:t xml:space="preserve">This project uses techniques and process related to the Scrum development cycle. </w:t>
+      </w:r>
+      <w:r>
+        <w:rPr>
+          <w:rFonts w:ascii="Calibri" w:eastAsia="Calibri" w:hAnsi="Calibri" w:cs="Calibri"/>
+        </w:rPr>
+        <w:t xml:space="preserve">The Scrum process model is an agile process model for managing and delivering </w:t>
+      </w:r>
+      <w:r>
+        <w:rPr>
+          <w:rFonts w:ascii="Calibri" w:eastAsia="Calibri" w:hAnsi="Calibri" w:cs="Calibri"/>
+        </w:rPr>
+        <w:t xml:space="preserve">software </w:t>
+      </w:r>
+      <w:r>
+        <w:rPr>
+          <w:rFonts w:ascii="Calibri" w:eastAsia="Calibri" w:hAnsi="Calibri" w:cs="Calibri"/>
+        </w:rPr>
+        <w:t>projects. In addition</w:t>
+      </w:r>
+      <w:r>
+        <w:rPr>
+          <w:rFonts w:ascii="Calibri" w:eastAsia="Calibri" w:hAnsi="Calibri" w:cs="Calibri"/>
+        </w:rPr>
+        <w:t>,</w:t>
+      </w:r>
+      <w:r>
+        <w:rPr>
+          <w:rFonts w:ascii="Calibri" w:eastAsia="Calibri" w:hAnsi="Calibri" w:cs="Calibri"/>
+        </w:rPr>
+        <w:t xml:space="preserve"> we can utilize</w:t>
+      </w:r>
+      <w:r>
+        <w:rPr>
+          <w:rFonts w:ascii="Calibri" w:eastAsia="Calibri" w:hAnsi="Calibri" w:cs="Calibri"/>
+        </w:rPr>
+        <w:t xml:space="preserve"> iterative and incremental development that allows us to respond to changing requirements and deliver increments of work at the end of short time periods called sprints.</w:t>
       </w:r>
     </w:p>
     <w:p>
@@ -609,6 +1239,7 @@
         <w:spacing w:line="276" w:lineRule="auto"/>
         <w:rPr>
           <w:rFonts w:eastAsia="Arial"/>
+          <w:b/>
         </w:rPr>
       </w:pPr>
     </w:p>
@@ -621,28 +1252,24 @@
       </w:pPr>
       <w:r>
         <w:rPr>
+          <w:rFonts w:eastAsia="Arial"/>
+          <w:b/>
+        </w:rPr>
+        <w:lastRenderedPageBreak/>
+        <w:t>Problem</w:t>
+      </w:r>
+      <w:r>
+        <w:rPr>
           <w:rFonts w:eastAsia="Sitka Heading"/>
           <w:b/>
         </w:rPr>
-        <w:t>Meeting Time:</w:t>
-      </w:r>
-      <w:r>
-        <w:rPr>
-          <w:rFonts w:eastAsia="Arial"/>
-        </w:rPr>
-        <w:t xml:space="preserve"> Tuesday</w:t>
-      </w:r>
-      <w:r>
-        <w:rPr>
-          <w:rFonts w:eastAsia="Arial"/>
-        </w:rPr>
-        <w:t>s</w:t>
-      </w:r>
-      <w:r>
-        <w:rPr>
-          <w:rFonts w:eastAsia="Arial"/>
-        </w:rPr>
-        <w:t xml:space="preserve"> 3:30pm-4:30pm</w:t>
+        <w:t>:</w:t>
+      </w:r>
+      <w:r>
+        <w:rPr>
+          <w:rFonts w:eastAsia="Arial"/>
+        </w:rPr>
+        <w:t xml:space="preserve"> </w:t>
       </w:r>
     </w:p>
     <w:p>
@@ -654,17 +1281,45 @@
       </w:pPr>
       <w:r>
         <w:rPr>
-          <w:rFonts w:eastAsia="Sitka Heading"/>
-          <w:b/>
-        </w:rPr>
-        <w:t>Sprint</w:t>
-      </w:r>
-      <w:r>
-        <w:rPr>
-          <w:rFonts w:eastAsia="Sitka Heading"/>
-          <w:b/>
-        </w:rPr>
-        <w:t xml:space="preserve"> Cycle:</w:t>
+          <w:rFonts w:eastAsia="Arial"/>
+        </w:rPr>
+        <w:t xml:space="preserve">In the </w:t>
+      </w:r>
+      <w:r>
+        <w:rPr>
+          <w:rFonts w:eastAsia="Arial"/>
+        </w:rPr>
+        <w:t>ever</w:t>
+      </w:r>
+      <w:r>
+        <w:rPr>
+          <w:rFonts w:eastAsia="Arial"/>
+        </w:rPr>
+        <w:t>-</w:t>
+      </w:r>
+      <w:r>
+        <w:rPr>
+          <w:rFonts w:eastAsia="Arial"/>
+        </w:rPr>
+        <w:t>growing</w:t>
+      </w:r>
+      <w:r>
+        <w:rPr>
+          <w:rFonts w:eastAsia="Arial"/>
+        </w:rPr>
+        <w:t xml:space="preserve"> internet</w:t>
+      </w:r>
+      <w:r>
+        <w:rPr>
+          <w:rFonts w:eastAsia="Arial"/>
+        </w:rPr>
+        <w:t xml:space="preserve"> landscape</w:t>
+      </w:r>
+      <w:r>
+        <w:rPr>
+          <w:rFonts w:eastAsia="Arial"/>
+        </w:rPr>
+        <w:t>, users often face the challenge of information overload. The abundance of content can be overwhelming</w:t>
       </w:r>
       <w:r>
         <w:rPr>
@@ -676,592 +1331,25 @@
         <w:rPr>
           <w:rFonts w:eastAsia="Arial"/>
         </w:rPr>
-        <w:t>1-week sprints</w:t>
-      </w:r>
-    </w:p>
-    <w:p>
-      <w:pPr>
-        <w:spacing w:line="276" w:lineRule="auto"/>
-        <w:rPr>
-          <w:rFonts w:eastAsia="Arial"/>
-        </w:rPr>
-      </w:pPr>
-      <w:r>
-        <w:rPr>
-          <w:rFonts w:eastAsia="Sitka Heading"/>
-          <w:b/>
-        </w:rPr>
-        <w:t>Communication Channel</w:t>
-      </w:r>
-      <w:r>
-        <w:rPr>
-          <w:rFonts w:eastAsia="Sitka Heading"/>
-          <w:b/>
-        </w:rPr>
-        <w:t>:</w:t>
-      </w:r>
-      <w:r>
-        <w:rPr>
-          <w:rFonts w:eastAsia="Sitka Heading"/>
-        </w:rPr>
-        <w:t xml:space="preserve"> </w:t>
-      </w:r>
-      <w:r>
-        <w:rPr>
-          <w:rFonts w:eastAsia="Sitka Heading"/>
-        </w:rPr>
-        <w:t>D</w:t>
-      </w:r>
-      <w:r>
-        <w:rPr>
-          <w:rFonts w:eastAsia="Sitka Heading"/>
-        </w:rPr>
-        <w:t>iscord</w:t>
-      </w:r>
-      <w:r>
-        <w:rPr>
-          <w:rFonts w:eastAsia="Sitka Heading"/>
-        </w:rPr>
-        <w:t xml:space="preserve"> and </w:t>
-      </w:r>
-      <w:r>
-        <w:rPr>
-          <w:rFonts w:eastAsia="Sitka Heading"/>
-        </w:rPr>
-        <w:t>B</w:t>
-      </w:r>
-      <w:r>
-        <w:rPr>
-          <w:rFonts w:eastAsia="Sitka Heading"/>
-        </w:rPr>
-        <w:t xml:space="preserve">rock </w:t>
-      </w:r>
-      <w:r>
-        <w:rPr>
-          <w:rFonts w:eastAsia="Sitka Heading"/>
-        </w:rPr>
-        <w:t>E</w:t>
-      </w:r>
-      <w:r>
-        <w:rPr>
-          <w:rFonts w:eastAsia="Sitka Heading"/>
-        </w:rPr>
-        <w:t>mail</w:t>
-      </w:r>
-    </w:p>
-    <w:p>
-      <w:pPr>
-        <w:spacing w:line="276" w:lineRule="auto"/>
-        <w:rPr>
-          <w:rFonts w:eastAsia="Sitka Heading"/>
-        </w:rPr>
-      </w:pPr>
-    </w:p>
-    <w:p>
-      <w:pPr>
-        <w:spacing w:line="276" w:lineRule="auto"/>
-        <w:rPr>
-          <w:rFonts w:eastAsia="Sitka Heading"/>
-          <w:b/>
-        </w:rPr>
-      </w:pPr>
-      <w:r>
-        <w:rPr>
-          <w:rFonts w:eastAsia="Sitka Heading"/>
-          <w:b/>
-        </w:rPr>
-        <w:t xml:space="preserve">Product Manager/Owner: </w:t>
-      </w:r>
-      <w:r>
-        <w:rPr>
-          <w:rFonts w:eastAsia="Sitka Heading"/>
-        </w:rPr>
-        <w:t>Maulik Mann</w:t>
-      </w:r>
-    </w:p>
-    <w:p>
-      <w:pPr>
-        <w:spacing w:line="276" w:lineRule="auto"/>
-        <w:rPr>
-          <w:rFonts w:eastAsia="Arial"/>
-        </w:rPr>
-      </w:pPr>
-      <w:r>
-        <w:rPr>
-          <w:rFonts w:eastAsia="Sitka Heading"/>
-          <w:b/>
-        </w:rPr>
-        <w:t>Scrum Master:</w:t>
-      </w:r>
-      <w:r>
-        <w:rPr>
-          <w:rFonts w:eastAsia="Arial"/>
-        </w:rPr>
-        <w:t xml:space="preserve"> </w:t>
-      </w:r>
-      <w:proofErr w:type="spellStart"/>
-      <w:r>
-        <w:rPr>
-          <w:rFonts w:eastAsia="Arial"/>
-        </w:rPr>
-        <w:t>Vishant</w:t>
-      </w:r>
-      <w:proofErr w:type="spellEnd"/>
-      <w:r>
-        <w:rPr>
-          <w:rFonts w:eastAsia="Arial"/>
-        </w:rPr>
-        <w:t xml:space="preserve"> </w:t>
-      </w:r>
-      <w:proofErr w:type="spellStart"/>
-      <w:r>
-        <w:rPr>
-          <w:rFonts w:eastAsia="Arial"/>
-        </w:rPr>
-        <w:t>Khamar</w:t>
-      </w:r>
-      <w:proofErr w:type="spellEnd"/>
-    </w:p>
-    <w:p>
-      <w:pPr>
-        <w:spacing w:line="276" w:lineRule="auto"/>
-        <w:rPr>
-          <w:rFonts w:eastAsia="Arial"/>
-        </w:rPr>
-      </w:pPr>
-      <w:r>
-        <w:rPr>
-          <w:rFonts w:eastAsia="Arial"/>
-          <w:b/>
-        </w:rPr>
-        <w:t>Stakeholder:</w:t>
-      </w:r>
-      <w:r>
-        <w:rPr>
-          <w:rFonts w:eastAsia="Arial"/>
-        </w:rPr>
-        <w:t xml:space="preserve"> TAs and Professor </w:t>
-      </w:r>
-    </w:p>
-    <w:p>
-      <w:pPr>
-        <w:spacing w:line="276" w:lineRule="auto"/>
-        <w:rPr>
-          <w:rFonts w:eastAsia="Arial"/>
-          <w:b/>
-        </w:rPr>
-      </w:pPr>
-      <w:r>
-        <w:rPr>
-          <w:rFonts w:eastAsia="Arial"/>
-          <w:b/>
-        </w:rPr>
-        <w:t xml:space="preserve">Dev Team: </w:t>
-      </w:r>
-    </w:p>
-    <w:p>
-      <w:pPr>
-        <w:pStyle w:val="ListParagraph"/>
-        <w:numPr>
-          <w:ilvl w:val="0"/>
-          <w:numId w:val="1"/>
-        </w:numPr>
-        <w:spacing w:line="276" w:lineRule="auto"/>
-        <w:rPr>
-          <w:rFonts w:eastAsia="Arial"/>
-        </w:rPr>
-      </w:pPr>
-      <w:r>
-        <w:rPr>
-          <w:rFonts w:eastAsia="Arial"/>
-        </w:rPr>
-        <w:t xml:space="preserve">Adrian </w:t>
-      </w:r>
-      <w:proofErr w:type="spellStart"/>
-      <w:r>
-        <w:rPr>
-          <w:rFonts w:eastAsia="Arial"/>
-        </w:rPr>
-        <w:t>Binu</w:t>
-      </w:r>
-      <w:proofErr w:type="spellEnd"/>
-    </w:p>
-    <w:p>
-      <w:pPr>
-        <w:pStyle w:val="ListParagraph"/>
-        <w:numPr>
-          <w:ilvl w:val="0"/>
-          <w:numId w:val="1"/>
-        </w:numPr>
-        <w:spacing w:line="276" w:lineRule="auto"/>
-        <w:rPr>
-          <w:rFonts w:eastAsia="Arial"/>
-        </w:rPr>
-      </w:pPr>
-      <w:proofErr w:type="spellStart"/>
-      <w:r>
-        <w:rPr>
-          <w:rFonts w:eastAsia="Arial"/>
-        </w:rPr>
-        <w:t>Thanushan</w:t>
-      </w:r>
-      <w:proofErr w:type="spellEnd"/>
-      <w:r>
-        <w:rPr>
-          <w:rFonts w:eastAsia="Arial"/>
-        </w:rPr>
-        <w:t xml:space="preserve"> </w:t>
-      </w:r>
-      <w:proofErr w:type="spellStart"/>
-      <w:r>
-        <w:rPr>
-          <w:rFonts w:eastAsia="Arial"/>
-        </w:rPr>
-        <w:t>Pirapakaran</w:t>
-      </w:r>
-      <w:proofErr w:type="spellEnd"/>
-    </w:p>
-    <w:p>
-      <w:pPr>
-        <w:pStyle w:val="ListParagraph"/>
-        <w:numPr>
-          <w:ilvl w:val="0"/>
-          <w:numId w:val="1"/>
-        </w:numPr>
-        <w:spacing w:line="276" w:lineRule="auto"/>
-        <w:rPr>
-          <w:rFonts w:eastAsia="Arial"/>
-        </w:rPr>
-      </w:pPr>
-      <w:proofErr w:type="spellStart"/>
-      <w:r>
-        <w:rPr>
-          <w:rFonts w:eastAsia="Arial"/>
-        </w:rPr>
-        <w:t>Devaan</w:t>
-      </w:r>
-      <w:proofErr w:type="spellEnd"/>
-      <w:r>
-        <w:rPr>
-          <w:rFonts w:eastAsia="Arial"/>
-        </w:rPr>
-        <w:t xml:space="preserve"> Zastrow</w:t>
-      </w:r>
-    </w:p>
-    <w:p>
-      <w:pPr>
-        <w:pStyle w:val="ListParagraph"/>
-        <w:numPr>
-          <w:ilvl w:val="0"/>
-          <w:numId w:val="1"/>
-        </w:numPr>
-        <w:spacing w:line="276" w:lineRule="auto"/>
-        <w:rPr>
-          <w:rFonts w:eastAsia="Arial"/>
-        </w:rPr>
-      </w:pPr>
-      <w:r>
-        <w:rPr>
-          <w:rFonts w:eastAsia="Arial"/>
-        </w:rPr>
-        <w:t>Michael Boulos</w:t>
-      </w:r>
-    </w:p>
-    <w:p>
-      <w:pPr>
-        <w:pStyle w:val="ListParagraph"/>
-        <w:numPr>
-          <w:ilvl w:val="0"/>
-          <w:numId w:val="1"/>
-        </w:numPr>
-        <w:spacing w:line="276" w:lineRule="auto"/>
-        <w:rPr>
-          <w:rFonts w:eastAsia="Arial"/>
-        </w:rPr>
-      </w:pPr>
-      <w:r>
-        <w:rPr>
-          <w:rFonts w:eastAsia="Arial"/>
-        </w:rPr>
-        <w:t>Jason Hunter</w:t>
-      </w:r>
-    </w:p>
-    <w:p>
-      <w:pPr>
-        <w:pStyle w:val="ListParagraph"/>
-        <w:numPr>
-          <w:ilvl w:val="0"/>
-          <w:numId w:val="1"/>
-        </w:numPr>
-        <w:spacing w:line="276" w:lineRule="auto"/>
-        <w:rPr>
-          <w:rFonts w:eastAsia="Arial"/>
-        </w:rPr>
-      </w:pPr>
-      <w:r>
-        <w:rPr>
-          <w:rFonts w:eastAsia="Arial"/>
-        </w:rPr>
-        <w:t>Brett Terpstra</w:t>
-      </w:r>
-    </w:p>
-    <w:p>
-      <w:pPr>
-        <w:spacing w:line="276" w:lineRule="auto"/>
-        <w:rPr>
-          <w:rFonts w:eastAsia="Arial"/>
-        </w:rPr>
-      </w:pPr>
-    </w:p>
-    <w:p>
-      <w:pPr>
-        <w:spacing w:line="276" w:lineRule="auto"/>
-        <w:rPr>
-          <w:rFonts w:eastAsia="Arial"/>
-        </w:rPr>
-      </w:pPr>
-      <w:r>
-        <w:rPr>
-          <w:rFonts w:eastAsia="Arial"/>
-          <w:b/>
-        </w:rPr>
-        <w:t>Frontend:</w:t>
-      </w:r>
-      <w:r>
-        <w:rPr>
-          <w:rFonts w:eastAsia="Arial"/>
-        </w:rPr>
-        <w:t xml:space="preserve"> HTML, CSS, JavaScript </w:t>
-      </w:r>
-    </w:p>
-    <w:p>
-      <w:pPr>
-        <w:spacing w:line="276" w:lineRule="auto"/>
-        <w:rPr>
-          <w:rFonts w:eastAsia="Arial"/>
-        </w:rPr>
-      </w:pPr>
-      <w:r>
-        <w:rPr>
-          <w:rFonts w:eastAsia="Arial"/>
-          <w:b/>
-        </w:rPr>
-        <w:t>Backend:</w:t>
-      </w:r>
-      <w:r>
-        <w:rPr>
-          <w:rFonts w:eastAsia="Arial"/>
-        </w:rPr>
-        <w:t xml:space="preserve"> Open-Source Backend Application</w:t>
-      </w:r>
-    </w:p>
-    <w:p>
-      <w:pPr>
-        <w:spacing w:line="276" w:lineRule="auto"/>
-        <w:rPr>
-          <w:rFonts w:eastAsia="Arial"/>
-        </w:rPr>
-      </w:pPr>
-    </w:p>
-    <w:p>
-      <w:pPr>
-        <w:spacing w:line="276" w:lineRule="auto"/>
-        <w:rPr>
-          <w:rFonts w:eastAsia="Arial"/>
-          <w:b/>
-          <w:bCs/>
-        </w:rPr>
-      </w:pPr>
-      <w:r>
-        <w:rPr>
-          <w:rFonts w:eastAsia="Arial"/>
-          <w:b/>
-          <w:bCs/>
-        </w:rPr>
-        <w:t xml:space="preserve">Agile-Scrum Methodology: </w:t>
-      </w:r>
-    </w:p>
-    <w:p>
-      <w:pPr>
-        <w:spacing w:line="276" w:lineRule="auto"/>
-        <w:ind w:firstLine="720"/>
-        <w:rPr>
-          <w:rFonts w:eastAsia="Arial"/>
-          <w:b/>
-          <w:bCs/>
-        </w:rPr>
-      </w:pPr>
-      <w:r>
-        <w:rPr>
-          <w:rFonts w:eastAsia="Arial"/>
-        </w:rPr>
-        <w:t xml:space="preserve">This project uses techniques and process related to the Scrum development cycle. </w:t>
-      </w:r>
-      <w:r>
-        <w:rPr>
-          <w:rFonts w:ascii="Calibri" w:eastAsia="Calibri" w:hAnsi="Calibri" w:cs="Calibri"/>
-        </w:rPr>
-        <w:t xml:space="preserve">The Scrum process model is an agile process model for managing and delivering </w:t>
-      </w:r>
-      <w:r>
-        <w:rPr>
-          <w:rFonts w:ascii="Calibri" w:eastAsia="Calibri" w:hAnsi="Calibri" w:cs="Calibri"/>
-        </w:rPr>
-        <w:t xml:space="preserve">software </w:t>
-      </w:r>
-      <w:r>
-        <w:rPr>
-          <w:rFonts w:ascii="Calibri" w:eastAsia="Calibri" w:hAnsi="Calibri" w:cs="Calibri"/>
-        </w:rPr>
-        <w:t>projects.</w:t>
-      </w:r>
-      <w:r>
-        <w:rPr>
-          <w:rFonts w:ascii="Calibri" w:eastAsia="Calibri" w:hAnsi="Calibri" w:cs="Calibri"/>
-        </w:rPr>
-        <w:t xml:space="preserve"> In addition</w:t>
-      </w:r>
-      <w:r>
-        <w:rPr>
-          <w:rFonts w:ascii="Calibri" w:eastAsia="Calibri" w:hAnsi="Calibri" w:cs="Calibri"/>
-        </w:rPr>
-        <w:t>,</w:t>
-      </w:r>
-      <w:r>
-        <w:rPr>
-          <w:rFonts w:ascii="Calibri" w:eastAsia="Calibri" w:hAnsi="Calibri" w:cs="Calibri"/>
-        </w:rPr>
-        <w:t xml:space="preserve"> </w:t>
-      </w:r>
-      <w:r>
-        <w:rPr>
-          <w:rFonts w:ascii="Calibri" w:eastAsia="Calibri" w:hAnsi="Calibri" w:cs="Calibri"/>
-        </w:rPr>
-        <w:t xml:space="preserve">we can </w:t>
-      </w:r>
-      <w:r>
-        <w:rPr>
-          <w:rFonts w:ascii="Calibri" w:eastAsia="Calibri" w:hAnsi="Calibri" w:cs="Calibri"/>
-        </w:rPr>
-        <w:t>utilize</w:t>
-      </w:r>
-      <w:r>
-        <w:rPr>
-          <w:rFonts w:ascii="Calibri" w:eastAsia="Calibri" w:hAnsi="Calibri" w:cs="Calibri"/>
-        </w:rPr>
-        <w:t xml:space="preserve"> iterative and incremental development that allows us to respond to </w:t>
-      </w:r>
-      <w:r>
-        <w:rPr>
-          <w:rFonts w:ascii="Calibri" w:eastAsia="Calibri" w:hAnsi="Calibri" w:cs="Calibri"/>
-        </w:rPr>
-        <w:lastRenderedPageBreak/>
-        <w:t>changing requirements and deliver increments of work at the end of short time periods called sprints.</w:t>
-      </w:r>
-    </w:p>
-    <w:p>
-      <w:pPr>
-        <w:spacing w:line="276" w:lineRule="auto"/>
-        <w:rPr>
-          <w:rFonts w:eastAsia="Arial"/>
-        </w:rPr>
-      </w:pPr>
-    </w:p>
-    <w:p>
-      <w:pPr>
-        <w:spacing w:line="276" w:lineRule="auto"/>
-        <w:rPr>
-          <w:rFonts w:eastAsia="Arial"/>
-        </w:rPr>
-      </w:pPr>
-      <w:r>
-        <w:rPr>
-          <w:rFonts w:eastAsia="Arial"/>
-          <w:b/>
-        </w:rPr>
-        <w:t>Problem</w:t>
-      </w:r>
-      <w:r>
-        <w:rPr>
-          <w:rFonts w:eastAsia="Sitka Heading"/>
-          <w:b/>
-        </w:rPr>
-        <w:t>:</w:t>
-      </w:r>
-      <w:r>
-        <w:rPr>
-          <w:rFonts w:eastAsia="Arial"/>
-        </w:rPr>
-        <w:t xml:space="preserve"> </w:t>
-      </w:r>
-    </w:p>
-    <w:p>
-      <w:pPr>
-        <w:spacing w:line="276" w:lineRule="auto"/>
-        <w:ind w:firstLine="720"/>
-        <w:rPr>
-          <w:rFonts w:eastAsia="Arial"/>
-        </w:rPr>
-      </w:pPr>
-      <w:r>
-        <w:rPr>
-          <w:rFonts w:eastAsia="Arial"/>
-        </w:rPr>
-        <w:t xml:space="preserve">In the </w:t>
-      </w:r>
-      <w:r>
-        <w:rPr>
-          <w:rFonts w:eastAsia="Arial"/>
-        </w:rPr>
-        <w:t>ever</w:t>
-      </w:r>
-      <w:r>
-        <w:rPr>
-          <w:rFonts w:eastAsia="Arial"/>
-        </w:rPr>
-        <w:t>-</w:t>
-      </w:r>
-      <w:r>
-        <w:rPr>
-          <w:rFonts w:eastAsia="Arial"/>
-        </w:rPr>
-        <w:t>growing</w:t>
-      </w:r>
-      <w:r>
-        <w:rPr>
-          <w:rFonts w:eastAsia="Arial"/>
-        </w:rPr>
-        <w:t xml:space="preserve"> internet</w:t>
-      </w:r>
-      <w:r>
-        <w:rPr>
-          <w:rFonts w:eastAsia="Arial"/>
-        </w:rPr>
-        <w:t xml:space="preserve"> landscape</w:t>
-      </w:r>
-      <w:r>
-        <w:rPr>
-          <w:rFonts w:eastAsia="Arial"/>
-        </w:rPr>
-        <w:t>, users often face the challenge of information overload. The abundance of content can be overwhelming</w:t>
-      </w:r>
-      <w:r>
-        <w:rPr>
-          <w:rFonts w:eastAsia="Arial"/>
-        </w:rPr>
-        <w:t xml:space="preserve"> </w:t>
-      </w:r>
-      <w:r>
-        <w:rPr>
-          <w:rFonts w:eastAsia="Arial"/>
-        </w:rPr>
         <w:t>at times</w:t>
       </w:r>
       <w:r>
         <w:rPr>
           <w:rFonts w:eastAsia="Arial"/>
         </w:rPr>
-        <w:t xml:space="preserve">, making it difficult for users to quickly grasp essential information. Additionally, sharing lengthy URLs is </w:t>
+        <w:t>, making it difficult for users to quickly grasp essential information</w:t>
+      </w:r>
+      <w:r>
+        <w:rPr>
+          <w:rFonts w:eastAsia="Arial"/>
+        </w:rPr>
+        <w:t>.</w:t>
+      </w:r>
+      <w:r>
+        <w:rPr>
+          <w:rFonts w:eastAsia="Arial"/>
+        </w:rPr>
+        <w:t xml:space="preserve"> Additionally, sharing lengthy URLs is </w:t>
       </w:r>
       <w:r>
         <w:rPr>
@@ -1509,7 +1597,19 @@
         <w:rPr>
           <w:rFonts w:eastAsia="Arial"/>
         </w:rPr>
-        <w:t>The objective of this project is to provide an adaptable tool that will meet the needs of users who want to share brief links or who want rapid access to summarised versions of articles, films, and web material. It will also have the capacity to shorten URLs.</w:t>
+        <w:t xml:space="preserve">The objective of this project is to provide an adaptable tool that will meet the needs of users who want to share brief links or who want rapid access to summarised versions of articles, </w:t>
+      </w:r>
+      <w:r>
+        <w:rPr>
+          <w:rFonts w:eastAsia="Arial"/>
+        </w:rPr>
+        <w:t>videos</w:t>
+      </w:r>
+      <w:r>
+        <w:rPr>
+          <w:rFonts w:eastAsia="Arial"/>
+        </w:rPr>
+        <w:t xml:space="preserve">, and web material. </w:t>
       </w:r>
     </w:p>
     <w:p>
@@ -1552,13 +1652,25 @@
         <w:rPr>
           <w:rFonts w:eastAsia="Arial"/>
         </w:rPr>
-        <w:t>It helps to save time</w:t>
-      </w:r>
-      <w:r>
-        <w:rPr>
-          <w:rFonts w:eastAsia="Arial"/>
-        </w:rPr>
-        <w:t>, to explain users who do not have the ample amount of time for reading through complete articles</w:t>
+        <w:t>U</w:t>
+      </w:r>
+      <w:r>
+        <w:rPr>
+          <w:rFonts w:eastAsia="Arial"/>
+        </w:rPr>
+        <w:t xml:space="preserve">sers who do not have the </w:t>
+      </w:r>
+      <w:r>
+        <w:rPr>
+          <w:rFonts w:eastAsia="Arial"/>
+        </w:rPr>
+        <w:t>enough time</w:t>
+      </w:r>
+      <w:r>
+        <w:rPr>
+          <w:rFonts w:eastAsia="Arial"/>
+        </w:rPr>
+        <w:t xml:space="preserve"> for reading through complete articles</w:t>
       </w:r>
       <w:r>
         <w:rPr>
@@ -1582,49 +1694,55 @@
         <w:rPr>
           <w:rFonts w:eastAsia="Arial"/>
         </w:rPr>
-        <w:t xml:space="preserve"> or papers will benefit from the website's ability to reduce large online information into shorter, more digestible versions, saving them time. </w:t>
-      </w:r>
-      <w:r>
-        <w:rPr>
-          <w:rFonts w:eastAsia="Arial"/>
-        </w:rPr>
-        <w:t xml:space="preserve">Additionally, </w:t>
-      </w:r>
-      <w:r>
-        <w:rPr>
-          <w:rFonts w:eastAsia="Arial"/>
-        </w:rPr>
-        <w:t>these</w:t>
-      </w:r>
-      <w:r>
-        <w:rPr>
-          <w:rFonts w:eastAsia="Arial"/>
-        </w:rPr>
-        <w:t xml:space="preserve"> kinds of websites will help professionals, students, and researchers effectively obtain important information from several sources. They support information synthesis, </w:t>
-      </w:r>
-      <w:r>
-        <w:rPr>
-          <w:rFonts w:eastAsia="Arial"/>
-        </w:rPr>
-        <w:t>different standpoints</w:t>
-      </w:r>
-      <w:r>
-        <w:rPr>
-          <w:rFonts w:eastAsia="Arial"/>
-        </w:rPr>
-        <w:t xml:space="preserve">, and detail </w:t>
-      </w:r>
-      <w:r>
-        <w:rPr>
-          <w:rFonts w:eastAsia="Arial"/>
-        </w:rPr>
-        <w:t>categorization</w:t>
-      </w:r>
-      <w:r>
-        <w:rPr>
-          <w:rFonts w:eastAsia="Arial"/>
-        </w:rPr>
-        <w:t>.</w:t>
+        <w:t xml:space="preserve"> or papers </w:t>
+      </w:r>
+      <w:r>
+        <w:rPr>
+          <w:rFonts w:eastAsia="Arial"/>
+        </w:rPr>
+        <w:t xml:space="preserve">or have difficulty navigating advertisement ridden websites </w:t>
+      </w:r>
+      <w:r>
+        <w:rPr>
+          <w:rFonts w:eastAsia="Arial"/>
+        </w:rPr>
+        <w:t>will benefit from the ability to reduce large online information into shorter, more digestible versions, saving them time</w:t>
+      </w:r>
+      <w:r>
+        <w:rPr>
+          <w:rFonts w:eastAsia="Arial"/>
+        </w:rPr>
+        <w:t xml:space="preserve"> and the trouble of being bombarded with advertisements. </w:t>
+      </w:r>
+      <w:r>
+        <w:rPr>
+          <w:rFonts w:eastAsia="Arial"/>
+        </w:rPr>
+        <w:t>Additionally,</w:t>
+      </w:r>
+      <w:r>
+        <w:rPr>
+          <w:rFonts w:eastAsia="Arial"/>
+        </w:rPr>
+        <w:t xml:space="preserve"> a website summarizer </w:t>
+      </w:r>
+      <w:r>
+        <w:rPr>
+          <w:rFonts w:eastAsia="Arial"/>
+        </w:rPr>
+        <w:t>will help professionals, students, and researchers effectively obtain important information from several sources</w:t>
+      </w:r>
+      <w:r>
+        <w:rPr>
+          <w:rFonts w:eastAsia="Arial"/>
+        </w:rPr>
+        <w:t xml:space="preserve"> in convenient summarized </w:t>
+      </w:r>
+      <w:r>
+        <w:rPr>
+          <w:rFonts w:eastAsia="Arial"/>
+        </w:rPr>
+        <w:t xml:space="preserve">deliveries. </w:t>
       </w:r>
     </w:p>
     <w:p>
@@ -1686,7 +1804,43 @@
         <w:rPr>
           <w:rFonts w:eastAsia="Arial"/>
         </w:rPr>
-        <w:t xml:space="preserve"> sprints, we plan</w:t>
+        <w:t xml:space="preserve"> sprints, we plan to create </w:t>
+      </w:r>
+      <w:r>
+        <w:rPr>
+          <w:rFonts w:eastAsia="Arial"/>
+        </w:rPr>
+        <w:t xml:space="preserve">a </w:t>
+      </w:r>
+      <w:r>
+        <w:rPr>
+          <w:rFonts w:eastAsia="Arial"/>
+        </w:rPr>
+        <w:t xml:space="preserve">full-stack webpage that </w:t>
+      </w:r>
+      <w:r>
+        <w:rPr>
+          <w:rFonts w:eastAsia="Arial"/>
+        </w:rPr>
+        <w:t>summarizes</w:t>
+      </w:r>
+      <w:r>
+        <w:rPr>
+          <w:rFonts w:eastAsia="Arial"/>
+        </w:rPr>
+        <w:t xml:space="preserve"> webpages, and </w:t>
+      </w:r>
+      <w:r>
+        <w:rPr>
+          <w:rFonts w:eastAsia="Arial"/>
+        </w:rPr>
+        <w:t xml:space="preserve">other online </w:t>
+      </w:r>
+      <w:r>
+        <w:rPr>
+          <w:rFonts w:eastAsia="Arial"/>
+        </w:rPr>
+        <w:t>articles</w:t>
       </w:r>
       <w:r>
         <w:rPr>
@@ -1698,55 +1852,91 @@
         <w:rPr>
           <w:rFonts w:eastAsia="Arial"/>
         </w:rPr>
-        <w:t xml:space="preserve">to create </w:t>
-      </w:r>
-      <w:r>
-        <w:rPr>
-          <w:rFonts w:eastAsia="Arial"/>
-        </w:rPr>
-        <w:t xml:space="preserve">a </w:t>
-      </w:r>
-      <w:r>
-        <w:rPr>
-          <w:rFonts w:eastAsia="Arial"/>
-        </w:rPr>
-        <w:t xml:space="preserve">full-stack webpage that </w:t>
-      </w:r>
-      <w:r>
-        <w:rPr>
-          <w:rFonts w:eastAsia="Arial"/>
-        </w:rPr>
-        <w:t>summarizes</w:t>
-      </w:r>
-      <w:r>
-        <w:rPr>
-          <w:rFonts w:eastAsia="Arial"/>
-        </w:rPr>
-        <w:t xml:space="preserve"> webpages</w:t>
-      </w:r>
-      <w:r>
-        <w:rPr>
-          <w:rFonts w:eastAsia="Arial"/>
-        </w:rPr>
-        <w:t xml:space="preserve">, </w:t>
-      </w:r>
-      <w:r>
-        <w:rPr>
-          <w:rFonts w:eastAsia="Arial"/>
-        </w:rPr>
-        <w:t xml:space="preserve">and </w:t>
-      </w:r>
-      <w:r>
-        <w:rPr>
-          <w:rFonts w:eastAsia="Arial"/>
-        </w:rPr>
-        <w:t xml:space="preserve">other online </w:t>
-      </w:r>
-      <w:r>
-        <w:rPr>
-          <w:rFonts w:eastAsia="Arial"/>
-        </w:rPr>
-        <w:t>articles</w:t>
+        <w:t>in</w:t>
+      </w:r>
+      <w:r>
+        <w:rPr>
+          <w:rFonts w:eastAsia="Arial"/>
+        </w:rPr>
+        <w:t xml:space="preserve"> addition</w:t>
+      </w:r>
+      <w:r>
+        <w:rPr>
+          <w:rFonts w:eastAsia="Arial"/>
+        </w:rPr>
+        <w:t xml:space="preserve"> to </w:t>
+      </w:r>
+      <w:r>
+        <w:rPr>
+          <w:rFonts w:eastAsia="Arial"/>
+        </w:rPr>
+        <w:t xml:space="preserve">a function that can </w:t>
+      </w:r>
+      <w:r>
+        <w:rPr>
+          <w:rFonts w:eastAsia="Arial"/>
+        </w:rPr>
+        <w:t xml:space="preserve">shorten URLs. </w:t>
+      </w:r>
+      <w:r>
+        <w:rPr>
+          <w:rFonts w:eastAsia="Arial"/>
+        </w:rPr>
+        <w:t xml:space="preserve">Furthermore, </w:t>
+      </w:r>
+      <w:r>
+        <w:rPr>
+          <w:rFonts w:eastAsia="Arial"/>
+        </w:rPr>
+        <w:t>o</w:t>
+      </w:r>
+      <w:r>
+        <w:rPr>
+          <w:rFonts w:eastAsia="Arial"/>
+        </w:rPr>
+        <w:t xml:space="preserve">ne-week sprints serve as the foundation for the development process. </w:t>
+      </w:r>
+      <w:r>
+        <w:rPr>
+          <w:rFonts w:eastAsia="Arial"/>
+        </w:rPr>
+        <w:t xml:space="preserve">The tool is designed for generating concise summaries and shortened links for online content. It accepts URLs for webpages or YouTube videos, producing a summary along with </w:t>
+      </w:r>
+      <w:r>
+        <w:rPr>
+          <w:rFonts w:eastAsia="Arial"/>
+        </w:rPr>
+        <w:t>the option of</w:t>
+      </w:r>
+      <w:r>
+        <w:rPr>
+          <w:rFonts w:eastAsia="Arial"/>
+        </w:rPr>
+        <w:t xml:space="preserve"> shorten</w:t>
+      </w:r>
+      <w:r>
+        <w:rPr>
+          <w:rFonts w:eastAsia="Arial"/>
+        </w:rPr>
+        <w:t>ing the</w:t>
+      </w:r>
+      <w:r>
+        <w:rPr>
+          <w:rFonts w:eastAsia="Arial"/>
+        </w:rPr>
+        <w:t xml:space="preserve"> URL. The tool offers both free and pro features, with functionalities such as short link creation and content summarization using </w:t>
+      </w:r>
+      <w:r>
+        <w:rPr>
+          <w:rFonts w:eastAsia="Arial"/>
+        </w:rPr>
+        <w:t>LLMs</w:t>
+      </w:r>
+      <w:r>
+        <w:rPr>
+          <w:rFonts w:eastAsia="Arial"/>
+        </w:rPr>
+        <w:t>.</w:t>
       </w:r>
       <w:r>
         <w:rPr>
@@ -1758,61 +1948,31 @@
         <w:rPr>
           <w:rFonts w:eastAsia="Arial"/>
         </w:rPr>
-        <w:t>in</w:t>
-      </w:r>
-      <w:r>
-        <w:rPr>
-          <w:rFonts w:eastAsia="Arial"/>
-        </w:rPr>
-        <w:t xml:space="preserve"> addition</w:t>
-      </w:r>
-      <w:r>
-        <w:rPr>
-          <w:rFonts w:eastAsia="Arial"/>
-        </w:rPr>
-        <w:t xml:space="preserve"> to </w:t>
-      </w:r>
-      <w:r>
-        <w:rPr>
-          <w:rFonts w:eastAsia="Arial"/>
-        </w:rPr>
-        <w:t xml:space="preserve">shortening URLs. </w:t>
-      </w:r>
-      <w:r>
-        <w:rPr>
-          <w:rFonts w:eastAsia="Arial"/>
-        </w:rPr>
-        <w:t xml:space="preserve">Furthermore, </w:t>
-      </w:r>
-      <w:r>
-        <w:rPr>
-          <w:rFonts w:eastAsia="Arial"/>
-        </w:rPr>
-        <w:t>o</w:t>
-      </w:r>
-      <w:r>
-        <w:rPr>
-          <w:rFonts w:eastAsia="Arial"/>
-        </w:rPr>
-        <w:t xml:space="preserve">ne-week sprints serve as the foundation for the development process. </w:t>
-      </w:r>
-      <w:r>
-        <w:rPr>
-          <w:rFonts w:eastAsia="Arial"/>
-        </w:rPr>
-        <w:t xml:space="preserve">The tool is designed for generating concise summaries and shortened links for online content. It accepts URLs for webpages or YouTube videos, producing a summary along with a shortened URL. The tool offers both free and pro features, with functionalities such as short link creation and content summarization using </w:t>
-      </w:r>
-      <w:r>
-        <w:rPr>
-          <w:rFonts w:eastAsia="Arial"/>
-        </w:rPr>
-        <w:t>LLMs</w:t>
-      </w:r>
-      <w:r>
-        <w:rPr>
-          <w:rFonts w:eastAsia="Arial"/>
-        </w:rPr>
-        <w:t>.</w:t>
+        <w:t>Additionally, we will be including pr</w:t>
+      </w:r>
+      <w:r>
+        <w:rPr>
+          <w:rFonts w:eastAsia="Arial"/>
+        </w:rPr>
+        <w:t>emium</w:t>
+      </w:r>
+      <w:r>
+        <w:rPr>
+          <w:rFonts w:eastAsia="Arial"/>
+        </w:rPr>
+        <w:t xml:space="preserve"> features that are </w:t>
+      </w:r>
+      <w:r>
+        <w:rPr>
+          <w:rFonts w:eastAsia="Arial"/>
+        </w:rPr>
+        <w:t xml:space="preserve">available </w:t>
+      </w:r>
+      <w:r>
+        <w:rPr>
+          <w:rFonts w:eastAsia="Arial"/>
+        </w:rPr>
+        <w:t>to users</w:t>
       </w:r>
       <w:r>
         <w:rPr>
@@ -1824,31 +1984,37 @@
         <w:rPr>
           <w:rFonts w:eastAsia="Arial"/>
         </w:rPr>
-        <w:t>Additionally, we will be including pr</w:t>
-      </w:r>
-      <w:r>
-        <w:rPr>
-          <w:rFonts w:eastAsia="Arial"/>
-        </w:rPr>
-        <w:t>emium</w:t>
-      </w:r>
-      <w:r>
-        <w:rPr>
-          <w:rFonts w:eastAsia="Arial"/>
-        </w:rPr>
-        <w:t xml:space="preserve"> features that are </w:t>
-      </w:r>
-      <w:r>
-        <w:rPr>
-          <w:rFonts w:eastAsia="Arial"/>
-        </w:rPr>
-        <w:t xml:space="preserve">available </w:t>
-      </w:r>
-      <w:r>
-        <w:rPr>
-          <w:rFonts w:eastAsia="Arial"/>
-        </w:rPr>
-        <w:t>to users</w:t>
+        <w:t xml:space="preserve">after </w:t>
+      </w:r>
+      <w:r>
+        <w:rPr>
+          <w:rFonts w:eastAsia="Arial"/>
+        </w:rPr>
+        <w:t xml:space="preserve">logging </w:t>
+      </w:r>
+      <w:r>
+        <w:rPr>
+          <w:rFonts w:eastAsia="Arial"/>
+        </w:rPr>
+        <w:t xml:space="preserve">into </w:t>
+      </w:r>
+      <w:r>
+        <w:rPr>
+          <w:rFonts w:eastAsia="Arial"/>
+        </w:rPr>
+        <w:t>t</w:t>
+      </w:r>
+      <w:r>
+        <w:rPr>
+          <w:rFonts w:eastAsia="Arial"/>
+        </w:rPr>
+        <w:t xml:space="preserve">heir </w:t>
+      </w:r>
+      <w:r>
+        <w:rPr>
+          <w:rFonts w:eastAsia="Arial"/>
+        </w:rPr>
+        <w:t>pro</w:t>
       </w:r>
       <w:r>
         <w:rPr>
@@ -1860,37 +2026,7 @@
         <w:rPr>
           <w:rFonts w:eastAsia="Arial"/>
         </w:rPr>
-        <w:t xml:space="preserve">after </w:t>
-      </w:r>
-      <w:r>
-        <w:rPr>
-          <w:rFonts w:eastAsia="Arial"/>
-        </w:rPr>
-        <w:t xml:space="preserve">logging </w:t>
-      </w:r>
-      <w:r>
-        <w:rPr>
-          <w:rFonts w:eastAsia="Arial"/>
-        </w:rPr>
-        <w:t xml:space="preserve">into </w:t>
-      </w:r>
-      <w:r>
-        <w:rPr>
-          <w:rFonts w:eastAsia="Arial"/>
-        </w:rPr>
-        <w:t>t</w:t>
-      </w:r>
-      <w:r>
-        <w:rPr>
-          <w:rFonts w:eastAsia="Arial"/>
-        </w:rPr>
-        <w:t xml:space="preserve">heir </w:t>
-      </w:r>
-      <w:r>
-        <w:rPr>
-          <w:rFonts w:eastAsia="Arial"/>
-        </w:rPr>
-        <w:t>pro</w:t>
+        <w:t>account.</w:t>
       </w:r>
       <w:r>
         <w:rPr>
@@ -1898,11 +2034,69 @@
         </w:rPr>
         <w:t xml:space="preserve"> </w:t>
       </w:r>
-      <w:r>
-        <w:rPr>
-          <w:rFonts w:eastAsia="Arial"/>
-        </w:rPr>
-        <w:t>account.</w:t>
+    </w:p>
+    <w:p>
+      <w:pPr>
+        <w:spacing w:line="276" w:lineRule="auto"/>
+        <w:rPr>
+          <w:rFonts w:eastAsia="Arial"/>
+        </w:rPr>
+      </w:pPr>
+    </w:p>
+    <w:p>
+      <w:pPr>
+        <w:spacing w:line="276" w:lineRule="auto"/>
+        <w:rPr>
+          <w:rFonts w:eastAsia="Arial"/>
+          <w:b/>
+          <w:bCs/>
+        </w:rPr>
+      </w:pPr>
+      <w:r>
+        <w:rPr>
+          <w:rFonts w:eastAsia="Arial"/>
+          <w:b/>
+          <w:bCs/>
+        </w:rPr>
+        <w:t>Contributions:</w:t>
+      </w:r>
+    </w:p>
+    <w:p>
+      <w:pPr>
+        <w:spacing w:line="276" w:lineRule="auto"/>
+        <w:rPr>
+          <w:rFonts w:eastAsia="Arial"/>
+        </w:rPr>
+      </w:pPr>
+      <w:r>
+        <w:rPr>
+          <w:rFonts w:eastAsia="Arial"/>
+        </w:rPr>
+        <w:t>The p</w:t>
+      </w:r>
+      <w:r>
+        <w:rPr>
+          <w:rFonts w:eastAsia="Arial"/>
+        </w:rPr>
+        <w:t xml:space="preserve">roposal </w:t>
+      </w:r>
+      <w:r>
+        <w:rPr>
+          <w:rFonts w:eastAsia="Arial"/>
+        </w:rPr>
+        <w:t xml:space="preserve">was made during </w:t>
+      </w:r>
+      <w:r>
+        <w:rPr>
+          <w:rFonts w:eastAsia="Arial"/>
+        </w:rPr>
+        <w:t>our group meeting</w:t>
+      </w:r>
+      <w:r>
+        <w:rPr>
+          <w:rFonts w:eastAsia="Arial"/>
+        </w:rPr>
+        <w:t>, while everyone was present and</w:t>
       </w:r>
       <w:r>
         <w:rPr>
@@ -1910,6 +2104,1695 @@
         </w:rPr>
         <w:t xml:space="preserve"> </w:t>
       </w:r>
+      <w:r>
+        <w:rPr>
+          <w:rFonts w:eastAsia="Arial"/>
+        </w:rPr>
+        <w:t>contributing.</w:t>
+      </w:r>
+    </w:p>
+    <w:p>
+      <w:pPr>
+        <w:spacing w:line="276" w:lineRule="auto"/>
+        <w:rPr>
+          <w:rFonts w:eastAsia="Arial"/>
+          <w:b/>
+        </w:rPr>
+      </w:pPr>
+    </w:p>
+    <w:p>
+      <w:pPr>
+        <w:spacing w:line="276" w:lineRule="auto"/>
+        <w:rPr>
+          <w:b/>
+          <w:bCs/>
+        </w:rPr>
+      </w:pPr>
+    </w:p>
+    <w:p>
+      <w:pPr>
+        <w:spacing w:line="276" w:lineRule="auto"/>
+        <w:rPr>
+          <w:rFonts w:eastAsia="Arial"/>
+          <w:b/>
+          <w:bCs/>
+        </w:rPr>
+      </w:pPr>
+      <w:r>
+        <w:rPr>
+          <w:rFonts w:eastAsia="Arial"/>
+          <w:b/>
+          <w:bCs/>
+        </w:rPr>
+        <w:lastRenderedPageBreak/>
+        <w:t>Timetable:</w:t>
+      </w:r>
+    </w:p>
+    <w:tbl>
+      <w:tblPr>
+        <w:tblStyle w:val="TableGrid"/>
+        <w:tblW w:w="9351" w:type="dxa"/>
+        <w:jc w:val="center"/>
+        <w:tblLook w:val="04A0" w:firstRow="1" w:lastRow="0" w:firstColumn="1" w:lastColumn="0" w:noHBand="0" w:noVBand="1"/>
+      </w:tblPr>
+      <w:tblGrid>
+        <w:gridCol w:w="3116"/>
+        <w:gridCol w:w="6235"/>
+      </w:tblGrid>
+      <w:tr>
+        <w:trPr>
+          <w:jc w:val="center"/>
+        </w:trPr>
+        <w:tc>
+          <w:tcPr>
+            <w:tcW w:w="3116" w:type="dxa"/>
+          </w:tcPr>
+          <w:p>
+            <w:pPr>
+              <w:spacing w:line="276" w:lineRule="auto"/>
+              <w:jc w:val="center"/>
+              <w:rPr>
+                <w:rFonts w:eastAsia="Arial"/>
+                <w:sz w:val="22"/>
+                <w:szCs w:val="22"/>
+              </w:rPr>
+            </w:pPr>
+            <w:r>
+              <w:rPr>
+                <w:rFonts w:eastAsia="Arial"/>
+                <w:sz w:val="22"/>
+                <w:szCs w:val="22"/>
+              </w:rPr>
+              <w:t>Jan 9</w:t>
+            </w:r>
+            <w:r>
+              <w:rPr>
+                <w:rFonts w:eastAsia="Arial"/>
+                <w:sz w:val="22"/>
+                <w:szCs w:val="22"/>
+              </w:rPr>
+              <w:t xml:space="preserve"> </w:t>
+            </w:r>
+            <w:r>
+              <w:rPr>
+                <w:rFonts w:eastAsia="Arial"/>
+                <w:sz w:val="22"/>
+                <w:szCs w:val="22"/>
+              </w:rPr>
+              <w:t>-</w:t>
+            </w:r>
+            <w:r>
+              <w:rPr>
+                <w:rFonts w:eastAsia="Arial"/>
+                <w:sz w:val="22"/>
+                <w:szCs w:val="22"/>
+              </w:rPr>
+              <w:t xml:space="preserve"> </w:t>
+            </w:r>
+            <w:r>
+              <w:rPr>
+                <w:rFonts w:eastAsia="Arial"/>
+                <w:sz w:val="22"/>
+                <w:szCs w:val="22"/>
+              </w:rPr>
+              <w:t xml:space="preserve">Jan </w:t>
+            </w:r>
+            <w:r>
+              <w:rPr>
+                <w:rFonts w:eastAsia="Arial"/>
+                <w:sz w:val="22"/>
+                <w:szCs w:val="22"/>
+              </w:rPr>
+              <w:t>16</w:t>
+            </w:r>
+          </w:p>
+        </w:tc>
+        <w:tc>
+          <w:tcPr>
+            <w:tcW w:w="6235" w:type="dxa"/>
+          </w:tcPr>
+          <w:p>
+            <w:pPr>
+              <w:pStyle w:val="ListParagraph"/>
+              <w:numPr>
+                <w:ilvl w:val="0"/>
+                <w:numId w:val="2"/>
+              </w:numPr>
+              <w:spacing w:line="276" w:lineRule="auto"/>
+              <w:rPr>
+                <w:rFonts w:eastAsia="Arial"/>
+                <w:sz w:val="22"/>
+                <w:szCs w:val="22"/>
+              </w:rPr>
+            </w:pPr>
+            <w:r>
+              <w:rPr>
+                <w:rFonts w:eastAsia="Arial"/>
+                <w:sz w:val="22"/>
+                <w:szCs w:val="22"/>
+              </w:rPr>
+              <w:t>Create Group</w:t>
+            </w:r>
+          </w:p>
+          <w:p>
+            <w:pPr>
+              <w:pStyle w:val="ListParagraph"/>
+              <w:numPr>
+                <w:ilvl w:val="0"/>
+                <w:numId w:val="2"/>
+              </w:numPr>
+              <w:spacing w:line="276" w:lineRule="auto"/>
+              <w:rPr>
+                <w:rFonts w:eastAsia="Arial"/>
+                <w:sz w:val="22"/>
+                <w:szCs w:val="22"/>
+              </w:rPr>
+            </w:pPr>
+            <w:r>
+              <w:rPr>
+                <w:rFonts w:eastAsia="Arial"/>
+                <w:sz w:val="22"/>
+                <w:szCs w:val="22"/>
+              </w:rPr>
+              <w:t xml:space="preserve">Decide on Project </w:t>
+            </w:r>
+          </w:p>
+          <w:p>
+            <w:pPr>
+              <w:pStyle w:val="ListParagraph"/>
+              <w:numPr>
+                <w:ilvl w:val="0"/>
+                <w:numId w:val="2"/>
+              </w:numPr>
+              <w:spacing w:line="276" w:lineRule="auto"/>
+              <w:rPr>
+                <w:rFonts w:eastAsia="Arial"/>
+                <w:sz w:val="22"/>
+                <w:szCs w:val="22"/>
+              </w:rPr>
+            </w:pPr>
+            <w:r>
+              <w:rPr>
+                <w:rFonts w:eastAsia="Arial"/>
+                <w:sz w:val="22"/>
+                <w:szCs w:val="22"/>
+              </w:rPr>
+              <w:t xml:space="preserve">Create </w:t>
+            </w:r>
+            <w:proofErr w:type="spellStart"/>
+            <w:r>
+              <w:rPr>
+                <w:rFonts w:eastAsia="Arial"/>
+                <w:sz w:val="22"/>
+                <w:szCs w:val="22"/>
+              </w:rPr>
+              <w:t>Github</w:t>
+            </w:r>
+            <w:proofErr w:type="spellEnd"/>
+            <w:r>
+              <w:rPr>
+                <w:rFonts w:eastAsia="Arial"/>
+                <w:sz w:val="22"/>
+                <w:szCs w:val="22"/>
+              </w:rPr>
+              <w:t xml:space="preserve"> Repository</w:t>
+            </w:r>
+          </w:p>
+          <w:p>
+            <w:pPr>
+              <w:pStyle w:val="ListParagraph"/>
+              <w:numPr>
+                <w:ilvl w:val="0"/>
+                <w:numId w:val="2"/>
+              </w:numPr>
+              <w:spacing w:line="276" w:lineRule="auto"/>
+              <w:rPr>
+                <w:rFonts w:eastAsia="Arial"/>
+                <w:sz w:val="22"/>
+                <w:szCs w:val="22"/>
+              </w:rPr>
+            </w:pPr>
+            <w:r>
+              <w:rPr>
+                <w:rFonts w:eastAsia="Arial"/>
+                <w:sz w:val="22"/>
+                <w:szCs w:val="22"/>
+              </w:rPr>
+              <w:t xml:space="preserve">Assign group </w:t>
+            </w:r>
+            <w:proofErr w:type="gramStart"/>
+            <w:r>
+              <w:rPr>
+                <w:rFonts w:eastAsia="Arial"/>
+                <w:sz w:val="22"/>
+                <w:szCs w:val="22"/>
+              </w:rPr>
+              <w:t>roles</w:t>
+            </w:r>
+            <w:proofErr w:type="gramEnd"/>
+          </w:p>
+          <w:p>
+            <w:pPr>
+              <w:pStyle w:val="ListParagraph"/>
+              <w:numPr>
+                <w:ilvl w:val="0"/>
+                <w:numId w:val="2"/>
+              </w:numPr>
+              <w:spacing w:line="276" w:lineRule="auto"/>
+              <w:rPr>
+                <w:rFonts w:eastAsia="Arial"/>
+                <w:sz w:val="22"/>
+                <w:szCs w:val="22"/>
+              </w:rPr>
+            </w:pPr>
+            <w:r>
+              <w:rPr>
+                <w:rFonts w:eastAsia="Arial"/>
+                <w:sz w:val="22"/>
+                <w:szCs w:val="22"/>
+              </w:rPr>
+              <w:t xml:space="preserve">Create </w:t>
+            </w:r>
+            <w:r>
+              <w:rPr>
+                <w:rFonts w:eastAsia="Arial"/>
+                <w:sz w:val="22"/>
+                <w:szCs w:val="22"/>
+              </w:rPr>
+              <w:t xml:space="preserve">and submit </w:t>
+            </w:r>
+            <w:r>
+              <w:rPr>
+                <w:rFonts w:eastAsia="Arial"/>
+                <w:sz w:val="22"/>
+                <w:szCs w:val="22"/>
+              </w:rPr>
+              <w:t>Proposal</w:t>
+            </w:r>
+          </w:p>
+        </w:tc>
+      </w:tr>
+      <w:tr>
+        <w:trPr>
+          <w:jc w:val="center"/>
+        </w:trPr>
+        <w:tc>
+          <w:tcPr>
+            <w:tcW w:w="3116" w:type="dxa"/>
+          </w:tcPr>
+          <w:p>
+            <w:pPr>
+              <w:spacing w:line="276" w:lineRule="auto"/>
+              <w:jc w:val="center"/>
+              <w:rPr>
+                <w:rFonts w:eastAsia="Arial"/>
+                <w:sz w:val="22"/>
+                <w:szCs w:val="22"/>
+              </w:rPr>
+            </w:pPr>
+            <w:r>
+              <w:rPr>
+                <w:rFonts w:eastAsia="Arial"/>
+                <w:sz w:val="22"/>
+                <w:szCs w:val="22"/>
+              </w:rPr>
+              <w:t>Jan 1</w:t>
+            </w:r>
+            <w:r>
+              <w:rPr>
+                <w:rFonts w:eastAsia="Arial"/>
+                <w:sz w:val="22"/>
+                <w:szCs w:val="22"/>
+              </w:rPr>
+              <w:t>6</w:t>
+            </w:r>
+            <w:r>
+              <w:rPr>
+                <w:rFonts w:eastAsia="Arial"/>
+                <w:sz w:val="22"/>
+                <w:szCs w:val="22"/>
+              </w:rPr>
+              <w:t xml:space="preserve"> </w:t>
+            </w:r>
+            <w:r>
+              <w:rPr>
+                <w:rFonts w:eastAsia="Arial"/>
+                <w:sz w:val="22"/>
+                <w:szCs w:val="22"/>
+              </w:rPr>
+              <w:t>-</w:t>
+            </w:r>
+            <w:r>
+              <w:rPr>
+                <w:rFonts w:eastAsia="Arial"/>
+                <w:sz w:val="22"/>
+                <w:szCs w:val="22"/>
+              </w:rPr>
+              <w:t xml:space="preserve"> </w:t>
+            </w:r>
+            <w:r>
+              <w:rPr>
+                <w:rFonts w:eastAsia="Arial"/>
+                <w:sz w:val="22"/>
+                <w:szCs w:val="22"/>
+              </w:rPr>
+              <w:t xml:space="preserve">Jan </w:t>
+            </w:r>
+            <w:r>
+              <w:rPr>
+                <w:rFonts w:eastAsia="Arial"/>
+                <w:sz w:val="22"/>
+                <w:szCs w:val="22"/>
+              </w:rPr>
+              <w:t>26</w:t>
+            </w:r>
+          </w:p>
+        </w:tc>
+        <w:tc>
+          <w:tcPr>
+            <w:tcW w:w="6235" w:type="dxa"/>
+          </w:tcPr>
+          <w:p>
+            <w:pPr>
+              <w:pStyle w:val="ListParagraph"/>
+              <w:numPr>
+                <w:ilvl w:val="0"/>
+                <w:numId w:val="3"/>
+              </w:numPr>
+              <w:spacing w:line="276" w:lineRule="auto"/>
+              <w:rPr>
+                <w:rFonts w:eastAsia="Arial"/>
+                <w:sz w:val="22"/>
+                <w:szCs w:val="22"/>
+              </w:rPr>
+            </w:pPr>
+            <w:r>
+              <w:rPr>
+                <w:rFonts w:eastAsia="Arial"/>
+                <w:sz w:val="22"/>
+                <w:szCs w:val="22"/>
+              </w:rPr>
+              <w:t>Generate User Stories</w:t>
+            </w:r>
+          </w:p>
+          <w:p>
+            <w:pPr>
+              <w:pStyle w:val="ListParagraph"/>
+              <w:numPr>
+                <w:ilvl w:val="0"/>
+                <w:numId w:val="3"/>
+              </w:numPr>
+              <w:spacing w:line="276" w:lineRule="auto"/>
+              <w:rPr>
+                <w:rFonts w:eastAsia="Arial"/>
+                <w:sz w:val="22"/>
+                <w:szCs w:val="22"/>
+              </w:rPr>
+            </w:pPr>
+            <w:r>
+              <w:rPr>
+                <w:rFonts w:eastAsia="Arial"/>
+                <w:sz w:val="22"/>
+                <w:szCs w:val="22"/>
+              </w:rPr>
+              <w:t xml:space="preserve">Create Product </w:t>
+            </w:r>
+            <w:proofErr w:type="gramStart"/>
+            <w:r>
+              <w:rPr>
+                <w:rFonts w:eastAsia="Arial"/>
+                <w:sz w:val="22"/>
+                <w:szCs w:val="22"/>
+              </w:rPr>
+              <w:t>backlog</w:t>
+            </w:r>
+            <w:proofErr w:type="gramEnd"/>
+          </w:p>
+          <w:p>
+            <w:pPr>
+              <w:pStyle w:val="ListParagraph"/>
+              <w:numPr>
+                <w:ilvl w:val="0"/>
+                <w:numId w:val="3"/>
+              </w:numPr>
+              <w:spacing w:line="276" w:lineRule="auto"/>
+              <w:rPr>
+                <w:rFonts w:eastAsia="Arial"/>
+                <w:sz w:val="22"/>
+                <w:szCs w:val="22"/>
+              </w:rPr>
+            </w:pPr>
+            <w:r>
+              <w:rPr>
+                <w:rFonts w:eastAsia="Arial"/>
+                <w:sz w:val="22"/>
+                <w:szCs w:val="22"/>
+              </w:rPr>
+              <w:t>Create</w:t>
+            </w:r>
+            <w:r>
+              <w:rPr>
+                <w:rFonts w:eastAsia="Arial"/>
+                <w:sz w:val="22"/>
+                <w:szCs w:val="22"/>
+              </w:rPr>
+              <w:t xml:space="preserve"> Sprint</w:t>
+            </w:r>
+            <w:r>
+              <w:rPr>
+                <w:rFonts w:eastAsia="Arial"/>
+                <w:sz w:val="22"/>
+                <w:szCs w:val="22"/>
+              </w:rPr>
+              <w:t xml:space="preserve"> Backlog</w:t>
+            </w:r>
+          </w:p>
+          <w:p>
+            <w:pPr>
+              <w:pStyle w:val="ListParagraph"/>
+              <w:numPr>
+                <w:ilvl w:val="0"/>
+                <w:numId w:val="3"/>
+              </w:numPr>
+              <w:spacing w:line="276" w:lineRule="auto"/>
+              <w:rPr>
+                <w:rFonts w:eastAsia="Arial"/>
+                <w:sz w:val="22"/>
+                <w:szCs w:val="22"/>
+              </w:rPr>
+            </w:pPr>
+            <w:r>
+              <w:rPr>
+                <w:rFonts w:eastAsia="Arial"/>
+                <w:sz w:val="22"/>
+                <w:szCs w:val="22"/>
+              </w:rPr>
+              <w:t>Create and Submit Release Planning Document</w:t>
+            </w:r>
+          </w:p>
+        </w:tc>
+      </w:tr>
+      <w:tr>
+        <w:trPr>
+          <w:jc w:val="center"/>
+        </w:trPr>
+        <w:tc>
+          <w:tcPr>
+            <w:tcW w:w="3116" w:type="dxa"/>
+          </w:tcPr>
+          <w:p>
+            <w:pPr>
+              <w:spacing w:line="276" w:lineRule="auto"/>
+              <w:jc w:val="center"/>
+              <w:rPr>
+                <w:rFonts w:eastAsia="Arial"/>
+                <w:sz w:val="22"/>
+                <w:szCs w:val="22"/>
+              </w:rPr>
+            </w:pPr>
+            <w:r>
+              <w:rPr>
+                <w:rFonts w:eastAsia="Arial"/>
+                <w:sz w:val="22"/>
+                <w:szCs w:val="22"/>
+              </w:rPr>
+              <w:t>Jan 2</w:t>
+            </w:r>
+            <w:r>
+              <w:rPr>
+                <w:rFonts w:eastAsia="Arial"/>
+                <w:sz w:val="22"/>
+                <w:szCs w:val="22"/>
+              </w:rPr>
+              <w:t>9</w:t>
+            </w:r>
+            <w:r>
+              <w:rPr>
+                <w:rFonts w:eastAsia="Arial"/>
+                <w:sz w:val="22"/>
+                <w:szCs w:val="22"/>
+              </w:rPr>
+              <w:t xml:space="preserve"> </w:t>
+            </w:r>
+            <w:r>
+              <w:rPr>
+                <w:rFonts w:eastAsia="Arial"/>
+                <w:sz w:val="22"/>
+                <w:szCs w:val="22"/>
+              </w:rPr>
+              <w:t>-</w:t>
+            </w:r>
+            <w:r>
+              <w:rPr>
+                <w:rFonts w:eastAsia="Arial"/>
+                <w:sz w:val="22"/>
+                <w:szCs w:val="22"/>
+              </w:rPr>
+              <w:t xml:space="preserve"> </w:t>
+            </w:r>
+            <w:r>
+              <w:rPr>
+                <w:rFonts w:eastAsia="Arial"/>
+                <w:sz w:val="22"/>
+                <w:szCs w:val="22"/>
+              </w:rPr>
+              <w:t xml:space="preserve">Feb </w:t>
+            </w:r>
+            <w:r>
+              <w:rPr>
+                <w:rFonts w:eastAsia="Arial"/>
+                <w:sz w:val="22"/>
+                <w:szCs w:val="22"/>
+              </w:rPr>
+              <w:t>13</w:t>
+            </w:r>
+          </w:p>
+        </w:tc>
+        <w:tc>
+          <w:tcPr>
+            <w:tcW w:w="6235" w:type="dxa"/>
+          </w:tcPr>
+          <w:p>
+            <w:pPr>
+              <w:pStyle w:val="ListParagraph"/>
+              <w:numPr>
+                <w:ilvl w:val="0"/>
+                <w:numId w:val="4"/>
+              </w:numPr>
+              <w:spacing w:line="276" w:lineRule="auto"/>
+              <w:rPr>
+                <w:rFonts w:eastAsia="Arial"/>
+                <w:sz w:val="22"/>
+                <w:szCs w:val="22"/>
+              </w:rPr>
+            </w:pPr>
+            <w:r>
+              <w:rPr>
+                <w:rFonts w:eastAsia="Arial"/>
+                <w:sz w:val="22"/>
+                <w:szCs w:val="22"/>
+              </w:rPr>
+              <w:t xml:space="preserve">Begin </w:t>
+            </w:r>
+            <w:r>
+              <w:rPr>
+                <w:rFonts w:eastAsia="Arial"/>
+                <w:sz w:val="22"/>
+                <w:szCs w:val="22"/>
+              </w:rPr>
+              <w:t>d</w:t>
+            </w:r>
+            <w:r>
+              <w:rPr>
+                <w:rFonts w:eastAsia="Arial"/>
+                <w:sz w:val="22"/>
+                <w:szCs w:val="22"/>
+              </w:rPr>
+              <w:t xml:space="preserve">evelopment and first </w:t>
+            </w:r>
+            <w:proofErr w:type="gramStart"/>
+            <w:r>
+              <w:rPr>
+                <w:rFonts w:eastAsia="Arial"/>
+                <w:sz w:val="22"/>
+                <w:szCs w:val="22"/>
+              </w:rPr>
+              <w:t>sprint</w:t>
+            </w:r>
+            <w:proofErr w:type="gramEnd"/>
+          </w:p>
+          <w:p>
+            <w:pPr>
+              <w:pStyle w:val="ListParagraph"/>
+              <w:numPr>
+                <w:ilvl w:val="0"/>
+                <w:numId w:val="4"/>
+              </w:numPr>
+              <w:spacing w:line="276" w:lineRule="auto"/>
+              <w:rPr>
+                <w:rFonts w:eastAsia="Arial"/>
+                <w:sz w:val="22"/>
+                <w:szCs w:val="22"/>
+              </w:rPr>
+            </w:pPr>
+            <w:r>
+              <w:rPr>
+                <w:rFonts w:eastAsia="Arial"/>
+                <w:sz w:val="22"/>
+                <w:szCs w:val="22"/>
+              </w:rPr>
+              <w:t>Have First sprint review meeting</w:t>
+            </w:r>
+            <w:r>
+              <w:rPr>
+                <w:rFonts w:eastAsia="Arial"/>
+                <w:sz w:val="22"/>
+                <w:szCs w:val="22"/>
+              </w:rPr>
+              <w:t xml:space="preserve"> (Feb 13)</w:t>
+            </w:r>
+          </w:p>
+        </w:tc>
+      </w:tr>
+      <w:tr>
+        <w:trPr>
+          <w:jc w:val="center"/>
+        </w:trPr>
+        <w:tc>
+          <w:tcPr>
+            <w:tcW w:w="3116" w:type="dxa"/>
+          </w:tcPr>
+          <w:p>
+            <w:pPr>
+              <w:spacing w:line="276" w:lineRule="auto"/>
+              <w:jc w:val="center"/>
+              <w:rPr>
+                <w:rFonts w:eastAsia="Arial"/>
+                <w:sz w:val="22"/>
+                <w:szCs w:val="22"/>
+              </w:rPr>
+            </w:pPr>
+            <w:r>
+              <w:rPr>
+                <w:rFonts w:eastAsia="Arial"/>
+                <w:sz w:val="22"/>
+                <w:szCs w:val="22"/>
+              </w:rPr>
+              <w:t xml:space="preserve">Feb </w:t>
+            </w:r>
+            <w:r>
+              <w:rPr>
+                <w:rFonts w:eastAsia="Arial"/>
+                <w:sz w:val="22"/>
+                <w:szCs w:val="22"/>
+              </w:rPr>
+              <w:t>1</w:t>
+            </w:r>
+            <w:r>
+              <w:rPr>
+                <w:rFonts w:eastAsia="Arial"/>
+                <w:sz w:val="22"/>
+                <w:szCs w:val="22"/>
+              </w:rPr>
+              <w:t>3</w:t>
+            </w:r>
+            <w:r>
+              <w:rPr>
+                <w:rFonts w:eastAsia="Arial"/>
+                <w:sz w:val="22"/>
+                <w:szCs w:val="22"/>
+              </w:rPr>
+              <w:t xml:space="preserve"> </w:t>
+            </w:r>
+            <w:r>
+              <w:rPr>
+                <w:rFonts w:eastAsia="Arial"/>
+                <w:sz w:val="22"/>
+                <w:szCs w:val="22"/>
+              </w:rPr>
+              <w:t>-</w:t>
+            </w:r>
+            <w:r>
+              <w:rPr>
+                <w:rFonts w:eastAsia="Arial"/>
+                <w:sz w:val="22"/>
+                <w:szCs w:val="22"/>
+              </w:rPr>
+              <w:t xml:space="preserve"> </w:t>
+            </w:r>
+            <w:r>
+              <w:rPr>
+                <w:rFonts w:eastAsia="Arial"/>
+                <w:sz w:val="22"/>
+                <w:szCs w:val="22"/>
+              </w:rPr>
+              <w:t>Feb</w:t>
+            </w:r>
+            <w:r>
+              <w:rPr>
+                <w:rFonts w:eastAsia="Arial"/>
+                <w:sz w:val="22"/>
+                <w:szCs w:val="22"/>
+              </w:rPr>
+              <w:t xml:space="preserve"> 2</w:t>
+            </w:r>
+            <w:r>
+              <w:rPr>
+                <w:rFonts w:eastAsia="Arial"/>
+                <w:sz w:val="22"/>
+                <w:szCs w:val="22"/>
+              </w:rPr>
+              <w:t>7</w:t>
+            </w:r>
+          </w:p>
+        </w:tc>
+        <w:tc>
+          <w:tcPr>
+            <w:tcW w:w="6235" w:type="dxa"/>
+          </w:tcPr>
+          <w:p>
+            <w:pPr>
+              <w:pStyle w:val="ListParagraph"/>
+              <w:numPr>
+                <w:ilvl w:val="0"/>
+                <w:numId w:val="5"/>
+              </w:numPr>
+              <w:spacing w:line="276" w:lineRule="auto"/>
+              <w:rPr>
+                <w:rFonts w:eastAsia="Arial"/>
+                <w:sz w:val="22"/>
+                <w:szCs w:val="22"/>
+              </w:rPr>
+            </w:pPr>
+            <w:r>
+              <w:rPr>
+                <w:rFonts w:eastAsia="Arial"/>
+                <w:sz w:val="22"/>
+                <w:szCs w:val="22"/>
+              </w:rPr>
+              <w:t xml:space="preserve">Begin second </w:t>
+            </w:r>
+            <w:proofErr w:type="gramStart"/>
+            <w:r>
+              <w:rPr>
+                <w:rFonts w:eastAsia="Arial"/>
+                <w:sz w:val="22"/>
+                <w:szCs w:val="22"/>
+              </w:rPr>
+              <w:t>sprint</w:t>
+            </w:r>
+            <w:proofErr w:type="gramEnd"/>
+          </w:p>
+          <w:p>
+            <w:pPr>
+              <w:pStyle w:val="ListParagraph"/>
+              <w:numPr>
+                <w:ilvl w:val="0"/>
+                <w:numId w:val="5"/>
+              </w:numPr>
+              <w:spacing w:line="276" w:lineRule="auto"/>
+              <w:rPr>
+                <w:rFonts w:eastAsia="Arial"/>
+                <w:sz w:val="22"/>
+                <w:szCs w:val="22"/>
+              </w:rPr>
+            </w:pPr>
+            <w:r>
+              <w:rPr>
+                <w:rFonts w:eastAsia="Arial"/>
+                <w:sz w:val="22"/>
+                <w:szCs w:val="22"/>
+              </w:rPr>
+              <w:t xml:space="preserve">Have </w:t>
+            </w:r>
+            <w:r>
+              <w:rPr>
+                <w:rFonts w:eastAsia="Arial"/>
+                <w:sz w:val="22"/>
+                <w:szCs w:val="22"/>
+              </w:rPr>
+              <w:t>second sprint meeting (Feb 27)</w:t>
+            </w:r>
+          </w:p>
+          <w:p>
+            <w:pPr>
+              <w:pStyle w:val="ListParagraph"/>
+              <w:numPr>
+                <w:ilvl w:val="0"/>
+                <w:numId w:val="5"/>
+              </w:numPr>
+              <w:spacing w:line="276" w:lineRule="auto"/>
+              <w:rPr>
+                <w:rFonts w:eastAsia="Arial"/>
+                <w:sz w:val="22"/>
+                <w:szCs w:val="22"/>
+              </w:rPr>
+            </w:pPr>
+            <w:r>
+              <w:rPr>
+                <w:rFonts w:eastAsia="Arial"/>
+                <w:sz w:val="22"/>
+                <w:szCs w:val="22"/>
+              </w:rPr>
+              <w:t>Test prepared version of Web Summarizer/ URL Shortener</w:t>
+            </w:r>
+          </w:p>
+          <w:p>
+            <w:pPr>
+              <w:pStyle w:val="ListParagraph"/>
+              <w:numPr>
+                <w:ilvl w:val="0"/>
+                <w:numId w:val="5"/>
+              </w:numPr>
+              <w:spacing w:line="276" w:lineRule="auto"/>
+              <w:rPr>
+                <w:rFonts w:eastAsia="Arial"/>
+                <w:sz w:val="22"/>
+                <w:szCs w:val="22"/>
+              </w:rPr>
+            </w:pPr>
+            <w:r>
+              <w:rPr>
+                <w:rFonts w:eastAsia="Arial"/>
+                <w:sz w:val="22"/>
+                <w:szCs w:val="22"/>
+              </w:rPr>
+              <w:t>Release Version 1 of</w:t>
+            </w:r>
+            <w:r>
+              <w:rPr>
+                <w:sz w:val="22"/>
+                <w:szCs w:val="22"/>
+              </w:rPr>
+              <w:t xml:space="preserve"> Web </w:t>
+            </w:r>
+            <w:r>
+              <w:rPr>
+                <w:rFonts w:eastAsia="Arial"/>
+                <w:sz w:val="22"/>
+                <w:szCs w:val="22"/>
+              </w:rPr>
+              <w:t>Summarizer/ URL Shortener</w:t>
+            </w:r>
+          </w:p>
+          <w:p>
+            <w:pPr>
+              <w:pStyle w:val="ListParagraph"/>
+              <w:numPr>
+                <w:ilvl w:val="0"/>
+                <w:numId w:val="5"/>
+              </w:numPr>
+              <w:spacing w:line="276" w:lineRule="auto"/>
+              <w:rPr>
+                <w:rFonts w:eastAsia="Arial"/>
+                <w:sz w:val="22"/>
+                <w:szCs w:val="22"/>
+              </w:rPr>
+            </w:pPr>
+            <w:r>
+              <w:rPr>
+                <w:rFonts w:eastAsia="Arial"/>
+                <w:sz w:val="22"/>
+                <w:szCs w:val="22"/>
+              </w:rPr>
+              <w:t>Create and Submit Progress Report 1 (Feb 27)</w:t>
+            </w:r>
+          </w:p>
+        </w:tc>
+      </w:tr>
+      <w:tr>
+        <w:trPr>
+          <w:jc w:val="center"/>
+        </w:trPr>
+        <w:tc>
+          <w:tcPr>
+            <w:tcW w:w="3116" w:type="dxa"/>
+          </w:tcPr>
+          <w:p>
+            <w:pPr>
+              <w:spacing w:line="276" w:lineRule="auto"/>
+              <w:jc w:val="center"/>
+              <w:rPr>
+                <w:rFonts w:eastAsia="Arial"/>
+                <w:sz w:val="22"/>
+                <w:szCs w:val="22"/>
+              </w:rPr>
+            </w:pPr>
+            <w:r>
+              <w:rPr>
+                <w:rFonts w:eastAsia="Arial"/>
+                <w:sz w:val="22"/>
+                <w:szCs w:val="22"/>
+              </w:rPr>
+              <w:t xml:space="preserve">Feb 27- </w:t>
+            </w:r>
+            <w:r>
+              <w:rPr>
+                <w:rFonts w:eastAsia="Arial"/>
+                <w:sz w:val="22"/>
+                <w:szCs w:val="22"/>
+              </w:rPr>
+              <w:t>Mar 12</w:t>
+            </w:r>
+          </w:p>
+        </w:tc>
+        <w:tc>
+          <w:tcPr>
+            <w:tcW w:w="6235" w:type="dxa"/>
+          </w:tcPr>
+          <w:p>
+            <w:pPr>
+              <w:pStyle w:val="ListParagraph"/>
+              <w:numPr>
+                <w:ilvl w:val="0"/>
+                <w:numId w:val="6"/>
+              </w:numPr>
+              <w:spacing w:line="276" w:lineRule="auto"/>
+              <w:rPr>
+                <w:rFonts w:eastAsia="Arial"/>
+                <w:sz w:val="22"/>
+                <w:szCs w:val="22"/>
+              </w:rPr>
+            </w:pPr>
+            <w:r>
+              <w:rPr>
+                <w:rFonts w:eastAsia="Arial"/>
+                <w:sz w:val="22"/>
+                <w:szCs w:val="22"/>
+              </w:rPr>
+              <w:t xml:space="preserve">Begin third </w:t>
+            </w:r>
+            <w:proofErr w:type="gramStart"/>
+            <w:r>
+              <w:rPr>
+                <w:rFonts w:eastAsia="Arial"/>
+                <w:sz w:val="22"/>
+                <w:szCs w:val="22"/>
+              </w:rPr>
+              <w:t>sprint</w:t>
+            </w:r>
+            <w:proofErr w:type="gramEnd"/>
+          </w:p>
+          <w:p>
+            <w:pPr>
+              <w:pStyle w:val="ListParagraph"/>
+              <w:numPr>
+                <w:ilvl w:val="0"/>
+                <w:numId w:val="6"/>
+              </w:numPr>
+              <w:spacing w:line="276" w:lineRule="auto"/>
+              <w:rPr>
+                <w:rFonts w:eastAsia="Arial"/>
+                <w:sz w:val="22"/>
+                <w:szCs w:val="22"/>
+              </w:rPr>
+            </w:pPr>
+            <w:r>
+              <w:rPr>
+                <w:rFonts w:eastAsia="Arial"/>
+                <w:sz w:val="22"/>
+                <w:szCs w:val="22"/>
+              </w:rPr>
+              <w:t xml:space="preserve">Have </w:t>
+            </w:r>
+            <w:r>
+              <w:rPr>
+                <w:rFonts w:eastAsia="Arial"/>
+                <w:sz w:val="22"/>
+                <w:szCs w:val="22"/>
+              </w:rPr>
+              <w:t>third</w:t>
+            </w:r>
+            <w:r>
+              <w:rPr>
+                <w:rFonts w:eastAsia="Arial"/>
+                <w:sz w:val="22"/>
+                <w:szCs w:val="22"/>
+              </w:rPr>
+              <w:t xml:space="preserve"> sprint meeting (</w:t>
+            </w:r>
+            <w:r>
+              <w:rPr>
+                <w:rFonts w:eastAsia="Arial"/>
+                <w:sz w:val="22"/>
+                <w:szCs w:val="22"/>
+              </w:rPr>
+              <w:t>Mar 12</w:t>
+            </w:r>
+            <w:r>
+              <w:rPr>
+                <w:rFonts w:eastAsia="Arial"/>
+                <w:sz w:val="22"/>
+                <w:szCs w:val="22"/>
+              </w:rPr>
+              <w:t>)</w:t>
+            </w:r>
+          </w:p>
+          <w:p>
+            <w:pPr>
+              <w:pStyle w:val="ListParagraph"/>
+              <w:numPr>
+                <w:ilvl w:val="0"/>
+                <w:numId w:val="6"/>
+              </w:numPr>
+              <w:spacing w:line="276" w:lineRule="auto"/>
+              <w:rPr>
+                <w:rFonts w:eastAsia="Arial"/>
+                <w:sz w:val="22"/>
+                <w:szCs w:val="22"/>
+              </w:rPr>
+            </w:pPr>
+            <w:r>
+              <w:rPr>
+                <w:rFonts w:eastAsia="Arial"/>
+                <w:sz w:val="22"/>
+                <w:szCs w:val="22"/>
+              </w:rPr>
+              <w:t>Test prepared version of Web Summarizer/ URL Shortener</w:t>
+            </w:r>
+          </w:p>
+          <w:p>
+            <w:pPr>
+              <w:pStyle w:val="ListParagraph"/>
+              <w:numPr>
+                <w:ilvl w:val="0"/>
+                <w:numId w:val="6"/>
+              </w:numPr>
+              <w:spacing w:line="276" w:lineRule="auto"/>
+              <w:rPr>
+                <w:rFonts w:eastAsia="Arial"/>
+                <w:sz w:val="22"/>
+                <w:szCs w:val="22"/>
+              </w:rPr>
+            </w:pPr>
+            <w:r>
+              <w:rPr>
+                <w:rFonts w:eastAsia="Arial"/>
+                <w:sz w:val="22"/>
+                <w:szCs w:val="22"/>
+              </w:rPr>
+              <w:t>Release Version 2 of Web Summarizer/ URL Shortener</w:t>
+            </w:r>
+          </w:p>
+        </w:tc>
+      </w:tr>
+      <w:tr>
+        <w:trPr>
+          <w:jc w:val="center"/>
+        </w:trPr>
+        <w:tc>
+          <w:tcPr>
+            <w:tcW w:w="3116" w:type="dxa"/>
+          </w:tcPr>
+          <w:p>
+            <w:pPr>
+              <w:spacing w:line="276" w:lineRule="auto"/>
+              <w:jc w:val="center"/>
+              <w:rPr>
+                <w:rFonts w:eastAsia="Arial"/>
+                <w:sz w:val="22"/>
+                <w:szCs w:val="22"/>
+              </w:rPr>
+            </w:pPr>
+            <w:r>
+              <w:rPr>
+                <w:rFonts w:eastAsia="Arial"/>
+                <w:sz w:val="22"/>
+                <w:szCs w:val="22"/>
+              </w:rPr>
+              <w:t xml:space="preserve">Mar 12 </w:t>
+            </w:r>
+            <w:r>
+              <w:rPr>
+                <w:rFonts w:eastAsia="Arial"/>
+                <w:sz w:val="22"/>
+                <w:szCs w:val="22"/>
+              </w:rPr>
+              <w:t>-</w:t>
+            </w:r>
+            <w:r>
+              <w:rPr>
+                <w:rFonts w:eastAsia="Arial"/>
+                <w:sz w:val="22"/>
+                <w:szCs w:val="22"/>
+              </w:rPr>
+              <w:t xml:space="preserve"> Mar 26</w:t>
+            </w:r>
+          </w:p>
+        </w:tc>
+        <w:tc>
+          <w:tcPr>
+            <w:tcW w:w="6235" w:type="dxa"/>
+          </w:tcPr>
+          <w:p>
+            <w:pPr>
+              <w:pStyle w:val="ListParagraph"/>
+              <w:numPr>
+                <w:ilvl w:val="0"/>
+                <w:numId w:val="7"/>
+              </w:numPr>
+              <w:spacing w:line="276" w:lineRule="auto"/>
+              <w:rPr>
+                <w:rFonts w:eastAsia="Arial"/>
+                <w:sz w:val="22"/>
+                <w:szCs w:val="22"/>
+              </w:rPr>
+            </w:pPr>
+            <w:r>
+              <w:rPr>
+                <w:rFonts w:eastAsia="Arial"/>
+                <w:sz w:val="22"/>
+                <w:szCs w:val="22"/>
+              </w:rPr>
+              <w:t xml:space="preserve">Begin fourth </w:t>
+            </w:r>
+            <w:proofErr w:type="gramStart"/>
+            <w:r>
+              <w:rPr>
+                <w:rFonts w:eastAsia="Arial"/>
+                <w:sz w:val="22"/>
+                <w:szCs w:val="22"/>
+              </w:rPr>
+              <w:t>sprint</w:t>
+            </w:r>
+            <w:proofErr w:type="gramEnd"/>
+          </w:p>
+          <w:p>
+            <w:pPr>
+              <w:pStyle w:val="ListParagraph"/>
+              <w:numPr>
+                <w:ilvl w:val="0"/>
+                <w:numId w:val="7"/>
+              </w:numPr>
+              <w:spacing w:line="276" w:lineRule="auto"/>
+              <w:rPr>
+                <w:rFonts w:eastAsia="Arial"/>
+                <w:sz w:val="22"/>
+                <w:szCs w:val="22"/>
+              </w:rPr>
+            </w:pPr>
+            <w:r>
+              <w:rPr>
+                <w:rFonts w:eastAsia="Arial"/>
+                <w:sz w:val="22"/>
+                <w:szCs w:val="22"/>
+              </w:rPr>
+              <w:t>Have fourth sprint meeting (Mar 26)</w:t>
+            </w:r>
+          </w:p>
+          <w:p>
+            <w:pPr>
+              <w:pStyle w:val="ListParagraph"/>
+              <w:numPr>
+                <w:ilvl w:val="0"/>
+                <w:numId w:val="7"/>
+              </w:numPr>
+              <w:spacing w:line="276" w:lineRule="auto"/>
+              <w:rPr>
+                <w:rFonts w:eastAsia="Arial"/>
+                <w:sz w:val="22"/>
+                <w:szCs w:val="22"/>
+              </w:rPr>
+            </w:pPr>
+            <w:r>
+              <w:rPr>
+                <w:rFonts w:eastAsia="Arial"/>
+                <w:sz w:val="22"/>
+                <w:szCs w:val="22"/>
+              </w:rPr>
+              <w:t>Test prepared version of Web Summarizer/ URL Shortener</w:t>
+            </w:r>
+          </w:p>
+          <w:p>
+            <w:pPr>
+              <w:pStyle w:val="ListParagraph"/>
+              <w:numPr>
+                <w:ilvl w:val="0"/>
+                <w:numId w:val="7"/>
+              </w:numPr>
+              <w:spacing w:line="276" w:lineRule="auto"/>
+              <w:rPr>
+                <w:rFonts w:eastAsia="Arial"/>
+                <w:sz w:val="22"/>
+                <w:szCs w:val="22"/>
+              </w:rPr>
+            </w:pPr>
+            <w:r>
+              <w:rPr>
+                <w:rFonts w:eastAsia="Arial"/>
+                <w:sz w:val="22"/>
+                <w:szCs w:val="22"/>
+              </w:rPr>
+              <w:t>Release Version 3 of Web Summarizer/ URL Shortener</w:t>
+            </w:r>
+          </w:p>
+          <w:p>
+            <w:pPr>
+              <w:pStyle w:val="ListParagraph"/>
+              <w:numPr>
+                <w:ilvl w:val="0"/>
+                <w:numId w:val="7"/>
+              </w:numPr>
+              <w:spacing w:line="276" w:lineRule="auto"/>
+              <w:rPr>
+                <w:rFonts w:eastAsia="Arial"/>
+                <w:sz w:val="22"/>
+                <w:szCs w:val="22"/>
+              </w:rPr>
+            </w:pPr>
+            <w:r>
+              <w:rPr>
+                <w:rFonts w:eastAsia="Arial"/>
+                <w:sz w:val="22"/>
+                <w:szCs w:val="22"/>
+              </w:rPr>
+              <w:t>Create and Submit Progress Report 2 (Mar 22)</w:t>
+            </w:r>
+          </w:p>
+        </w:tc>
+      </w:tr>
+      <w:tr>
+        <w:trPr>
+          <w:jc w:val="center"/>
+        </w:trPr>
+        <w:tc>
+          <w:tcPr>
+            <w:tcW w:w="3116" w:type="dxa"/>
+          </w:tcPr>
+          <w:p>
+            <w:pPr>
+              <w:spacing w:line="276" w:lineRule="auto"/>
+              <w:jc w:val="center"/>
+              <w:rPr>
+                <w:rFonts w:eastAsia="Arial"/>
+                <w:sz w:val="22"/>
+                <w:szCs w:val="22"/>
+              </w:rPr>
+            </w:pPr>
+            <w:r>
+              <w:rPr>
+                <w:rFonts w:eastAsia="Arial"/>
+                <w:sz w:val="22"/>
+                <w:szCs w:val="22"/>
+              </w:rPr>
+              <w:t>Mar 26</w:t>
+            </w:r>
+            <w:r>
+              <w:rPr>
+                <w:rFonts w:eastAsia="Arial"/>
+                <w:sz w:val="22"/>
+                <w:szCs w:val="22"/>
+              </w:rPr>
+              <w:t xml:space="preserve"> </w:t>
+            </w:r>
+            <w:r>
+              <w:rPr>
+                <w:rFonts w:eastAsia="Arial"/>
+                <w:sz w:val="22"/>
+                <w:szCs w:val="22"/>
+              </w:rPr>
+              <w:t>-</w:t>
+            </w:r>
+            <w:r>
+              <w:rPr>
+                <w:rFonts w:eastAsia="Arial"/>
+                <w:sz w:val="22"/>
+                <w:szCs w:val="22"/>
+              </w:rPr>
+              <w:t xml:space="preserve"> </w:t>
+            </w:r>
+            <w:r>
+              <w:rPr>
+                <w:rFonts w:eastAsia="Arial"/>
+                <w:sz w:val="22"/>
+                <w:szCs w:val="22"/>
+              </w:rPr>
+              <w:t>Apr 9</w:t>
+            </w:r>
+          </w:p>
+        </w:tc>
+        <w:tc>
+          <w:tcPr>
+            <w:tcW w:w="6235" w:type="dxa"/>
+          </w:tcPr>
+          <w:p>
+            <w:pPr>
+              <w:pStyle w:val="ListParagraph"/>
+              <w:numPr>
+                <w:ilvl w:val="0"/>
+                <w:numId w:val="9"/>
+              </w:numPr>
+              <w:spacing w:line="276" w:lineRule="auto"/>
+              <w:rPr>
+                <w:rFonts w:eastAsia="Arial"/>
+                <w:sz w:val="22"/>
+                <w:szCs w:val="22"/>
+              </w:rPr>
+            </w:pPr>
+            <w:r>
+              <w:rPr>
+                <w:rFonts w:eastAsia="Arial"/>
+                <w:sz w:val="22"/>
+                <w:szCs w:val="22"/>
+              </w:rPr>
+              <w:t xml:space="preserve">Begin Fifth </w:t>
+            </w:r>
+            <w:proofErr w:type="gramStart"/>
+            <w:r>
+              <w:rPr>
+                <w:rFonts w:eastAsia="Arial"/>
+                <w:sz w:val="22"/>
+                <w:szCs w:val="22"/>
+              </w:rPr>
+              <w:t>sprint</w:t>
+            </w:r>
+            <w:proofErr w:type="gramEnd"/>
+          </w:p>
+          <w:p>
+            <w:pPr>
+              <w:pStyle w:val="ListParagraph"/>
+              <w:numPr>
+                <w:ilvl w:val="0"/>
+                <w:numId w:val="9"/>
+              </w:numPr>
+              <w:spacing w:line="276" w:lineRule="auto"/>
+              <w:rPr>
+                <w:rFonts w:eastAsia="Arial"/>
+                <w:sz w:val="22"/>
+                <w:szCs w:val="22"/>
+              </w:rPr>
+            </w:pPr>
+            <w:r>
+              <w:rPr>
+                <w:rFonts w:eastAsia="Arial"/>
+                <w:sz w:val="22"/>
+                <w:szCs w:val="22"/>
+              </w:rPr>
+              <w:t>Have fifth sprint meeting (Apr 9)</w:t>
+            </w:r>
+          </w:p>
+        </w:tc>
+      </w:tr>
+      <w:tr>
+        <w:trPr>
+          <w:jc w:val="center"/>
+        </w:trPr>
+        <w:tc>
+          <w:tcPr>
+            <w:tcW w:w="3116" w:type="dxa"/>
+          </w:tcPr>
+          <w:p>
+            <w:pPr>
+              <w:spacing w:line="276" w:lineRule="auto"/>
+              <w:jc w:val="center"/>
+              <w:rPr>
+                <w:rFonts w:eastAsia="Arial"/>
+                <w:sz w:val="22"/>
+                <w:szCs w:val="22"/>
+              </w:rPr>
+            </w:pPr>
+            <w:r>
+              <w:rPr>
+                <w:rFonts w:eastAsia="Arial"/>
+                <w:sz w:val="22"/>
+                <w:szCs w:val="22"/>
+              </w:rPr>
+              <w:t xml:space="preserve">Apr 9 </w:t>
+            </w:r>
+            <w:r>
+              <w:rPr>
+                <w:rFonts w:eastAsia="Arial"/>
+                <w:sz w:val="22"/>
+                <w:szCs w:val="22"/>
+              </w:rPr>
+              <w:t>-</w:t>
+            </w:r>
+            <w:r>
+              <w:rPr>
+                <w:rFonts w:eastAsia="Arial"/>
+                <w:sz w:val="22"/>
+                <w:szCs w:val="22"/>
+              </w:rPr>
+              <w:t xml:space="preserve"> Apr 23</w:t>
+            </w:r>
+          </w:p>
+        </w:tc>
+        <w:tc>
+          <w:tcPr>
+            <w:tcW w:w="6235" w:type="dxa"/>
+          </w:tcPr>
+          <w:p>
+            <w:pPr>
+              <w:pStyle w:val="ListParagraph"/>
+              <w:numPr>
+                <w:ilvl w:val="0"/>
+                <w:numId w:val="9"/>
+              </w:numPr>
+              <w:spacing w:line="276" w:lineRule="auto"/>
+              <w:rPr>
+                <w:rFonts w:eastAsia="Arial"/>
+                <w:sz w:val="22"/>
+                <w:szCs w:val="22"/>
+              </w:rPr>
+            </w:pPr>
+            <w:r>
+              <w:rPr>
+                <w:rFonts w:eastAsia="Arial"/>
+                <w:sz w:val="22"/>
+                <w:szCs w:val="22"/>
+              </w:rPr>
+              <w:t xml:space="preserve">Begin Last </w:t>
+            </w:r>
+            <w:proofErr w:type="gramStart"/>
+            <w:r>
+              <w:rPr>
+                <w:rFonts w:eastAsia="Arial"/>
+                <w:sz w:val="22"/>
+                <w:szCs w:val="22"/>
+              </w:rPr>
+              <w:t>sprint</w:t>
+            </w:r>
+            <w:proofErr w:type="gramEnd"/>
+          </w:p>
+          <w:p>
+            <w:pPr>
+              <w:pStyle w:val="ListParagraph"/>
+              <w:numPr>
+                <w:ilvl w:val="0"/>
+                <w:numId w:val="9"/>
+              </w:numPr>
+              <w:spacing w:line="276" w:lineRule="auto"/>
+              <w:rPr>
+                <w:rFonts w:eastAsia="Arial"/>
+                <w:sz w:val="22"/>
+                <w:szCs w:val="22"/>
+              </w:rPr>
+            </w:pPr>
+            <w:r>
+              <w:rPr>
+                <w:rFonts w:eastAsia="Arial"/>
+                <w:sz w:val="22"/>
+                <w:szCs w:val="22"/>
+              </w:rPr>
+              <w:t>Have Last sprint meeting (Apr 23)</w:t>
+            </w:r>
+          </w:p>
+          <w:p>
+            <w:pPr>
+              <w:pStyle w:val="ListParagraph"/>
+              <w:numPr>
+                <w:ilvl w:val="0"/>
+                <w:numId w:val="9"/>
+              </w:numPr>
+              <w:spacing w:line="276" w:lineRule="auto"/>
+              <w:rPr>
+                <w:rFonts w:eastAsia="Arial"/>
+                <w:sz w:val="22"/>
+                <w:szCs w:val="22"/>
+              </w:rPr>
+            </w:pPr>
+            <w:r>
+              <w:rPr>
+                <w:rFonts w:eastAsia="Arial"/>
+                <w:sz w:val="22"/>
+                <w:szCs w:val="22"/>
+              </w:rPr>
+              <w:t>Test prepared version of Web Summarizer/ URL Shortener</w:t>
+            </w:r>
+          </w:p>
+          <w:p>
+            <w:pPr>
+              <w:pStyle w:val="ListParagraph"/>
+              <w:numPr>
+                <w:ilvl w:val="0"/>
+                <w:numId w:val="9"/>
+              </w:numPr>
+              <w:spacing w:line="276" w:lineRule="auto"/>
+              <w:rPr>
+                <w:rFonts w:eastAsia="Arial"/>
+                <w:sz w:val="22"/>
+                <w:szCs w:val="22"/>
+              </w:rPr>
+            </w:pPr>
+            <w:r>
+              <w:rPr>
+                <w:rFonts w:eastAsia="Arial"/>
+                <w:sz w:val="22"/>
+                <w:szCs w:val="22"/>
+              </w:rPr>
+              <w:t xml:space="preserve">Release Final </w:t>
+            </w:r>
+            <w:r>
+              <w:rPr>
+                <w:rFonts w:eastAsia="Arial"/>
+                <w:sz w:val="22"/>
+                <w:szCs w:val="22"/>
+              </w:rPr>
+              <w:t>Version of</w:t>
+            </w:r>
+            <w:r>
+              <w:rPr>
+                <w:rFonts w:eastAsia="Arial"/>
+                <w:sz w:val="22"/>
+                <w:szCs w:val="22"/>
+              </w:rPr>
+              <w:t xml:space="preserve"> Web Summarizer/ URL Shortener</w:t>
+            </w:r>
+          </w:p>
+          <w:p>
+            <w:pPr>
+              <w:pStyle w:val="ListParagraph"/>
+              <w:numPr>
+                <w:ilvl w:val="0"/>
+                <w:numId w:val="9"/>
+              </w:numPr>
+              <w:spacing w:line="276" w:lineRule="auto"/>
+              <w:rPr>
+                <w:rFonts w:eastAsia="Arial"/>
+                <w:sz w:val="22"/>
+                <w:szCs w:val="22"/>
+              </w:rPr>
+            </w:pPr>
+            <w:r>
+              <w:rPr>
+                <w:rFonts w:eastAsia="Arial"/>
+                <w:sz w:val="22"/>
+                <w:szCs w:val="22"/>
+              </w:rPr>
+              <w:t xml:space="preserve">Begin creating Final Report </w:t>
+            </w:r>
+            <w:r>
+              <w:rPr>
+                <w:rFonts w:eastAsia="Arial"/>
+                <w:sz w:val="22"/>
+                <w:szCs w:val="22"/>
+              </w:rPr>
+              <w:t>(Apr 15)</w:t>
+            </w:r>
+          </w:p>
+        </w:tc>
+      </w:tr>
+      <w:tr>
+        <w:trPr>
+          <w:jc w:val="center"/>
+        </w:trPr>
+        <w:tc>
+          <w:tcPr>
+            <w:tcW w:w="3116" w:type="dxa"/>
+          </w:tcPr>
+          <w:p>
+            <w:pPr>
+              <w:spacing w:line="276" w:lineRule="auto"/>
+              <w:jc w:val="center"/>
+              <w:rPr>
+                <w:rFonts w:eastAsia="Arial"/>
+                <w:sz w:val="22"/>
+                <w:szCs w:val="22"/>
+              </w:rPr>
+            </w:pPr>
+            <w:r>
+              <w:rPr>
+                <w:rFonts w:eastAsia="Arial"/>
+                <w:sz w:val="22"/>
+                <w:szCs w:val="22"/>
+              </w:rPr>
+              <w:t>Apr</w:t>
+            </w:r>
+            <w:r>
+              <w:rPr>
+                <w:rFonts w:eastAsia="Arial"/>
+                <w:sz w:val="22"/>
+                <w:szCs w:val="22"/>
+              </w:rPr>
+              <w:t xml:space="preserve"> 23 </w:t>
+            </w:r>
+            <w:r>
+              <w:rPr>
+                <w:rFonts w:eastAsia="Arial"/>
+                <w:sz w:val="22"/>
+                <w:szCs w:val="22"/>
+              </w:rPr>
+              <w:t>-</w:t>
+            </w:r>
+            <w:r>
+              <w:rPr>
+                <w:rFonts w:eastAsia="Arial"/>
+                <w:sz w:val="22"/>
+                <w:szCs w:val="22"/>
+              </w:rPr>
+              <w:t xml:space="preserve"> Apr 28</w:t>
+            </w:r>
+            <w:r>
+              <w:rPr>
+                <w:rFonts w:eastAsia="Arial"/>
+                <w:sz w:val="22"/>
+                <w:szCs w:val="22"/>
+              </w:rPr>
+              <w:t xml:space="preserve"> </w:t>
+            </w:r>
+          </w:p>
+        </w:tc>
+        <w:tc>
+          <w:tcPr>
+            <w:tcW w:w="6235" w:type="dxa"/>
+          </w:tcPr>
+          <w:p>
+            <w:pPr>
+              <w:pStyle w:val="ListParagraph"/>
+              <w:numPr>
+                <w:ilvl w:val="0"/>
+                <w:numId w:val="10"/>
+              </w:numPr>
+              <w:spacing w:line="276" w:lineRule="auto"/>
+              <w:rPr>
+                <w:rFonts w:eastAsia="Arial"/>
+                <w:sz w:val="22"/>
+                <w:szCs w:val="22"/>
+              </w:rPr>
+            </w:pPr>
+            <w:r>
+              <w:rPr>
+                <w:rFonts w:eastAsia="Arial"/>
+                <w:sz w:val="22"/>
+                <w:szCs w:val="22"/>
+              </w:rPr>
+              <w:t>Submit Progress Report 2 (Mar 22)</w:t>
+            </w:r>
+          </w:p>
+          <w:p>
+            <w:pPr>
+              <w:pStyle w:val="ListParagraph"/>
+              <w:numPr>
+                <w:ilvl w:val="0"/>
+                <w:numId w:val="10"/>
+              </w:numPr>
+              <w:spacing w:line="276" w:lineRule="auto"/>
+              <w:rPr>
+                <w:rFonts w:eastAsia="Arial"/>
+                <w:sz w:val="22"/>
+                <w:szCs w:val="22"/>
+              </w:rPr>
+            </w:pPr>
+            <w:r>
+              <w:rPr>
+                <w:rFonts w:eastAsia="Arial"/>
+                <w:sz w:val="22"/>
+                <w:szCs w:val="22"/>
+              </w:rPr>
+              <w:t>Have Final Demonstration/Presentation (TBD)</w:t>
+            </w:r>
+          </w:p>
+        </w:tc>
+      </w:tr>
+    </w:tbl>
+    <w:p>
+      <w:pPr>
+        <w:spacing w:line="276" w:lineRule="auto"/>
+        <w:jc w:val="center"/>
+        <w:rPr>
+          <w:rFonts w:eastAsia="Arial"/>
+        </w:rPr>
+      </w:pPr>
     </w:p>
     <w:sectPr>
       <w:pgSz w:w="12240" w:h="15840"/>
@@ -1942,6 +3825,571 @@
 <file path=word/numbering.xml><?xml version="1.0" encoding="utf-8"?>
 <w:numbering xmlns:wpc="http://schemas.microsoft.com/office/word/2010/wordprocessingCanvas" xmlns:cx="http://schemas.microsoft.com/office/drawing/2014/chartex" xmlns:cx1="http://schemas.microsoft.com/office/drawing/2015/9/8/chartex" xmlns:cx2="http://schemas.microsoft.com/office/drawing/2015/10/21/chartex" xmlns:cx3="http://schemas.microsoft.com/office/drawing/2016/5/9/chartex" xmlns:cx4="http://schemas.microsoft.com/office/drawing/2016/5/10/chartex" xmlns:cx5="http://schemas.microsoft.com/office/drawing/2016/5/11/chartex" xmlns:cx6="http://schemas.microsoft.com/office/drawing/2016/5/12/chartex" xmlns:cx7="http://schemas.microsoft.com/office/drawing/2016/5/13/chartex" xmlns:cx8="http://schemas.microsoft.com/office/drawing/2016/5/14/chartex" xmlns:mc="http://schemas.openxmlformats.org/markup-compatibility/2006" xmlns:aink="http://schemas.microsoft.com/office/drawing/2016/ink" xmlns:am3d="http://schemas.microsoft.com/office/drawing/2017/model3d" xmlns:o="urn:schemas-microsoft-com:office:office" xmlns:oel="http://schemas.microsoft.com/office/2019/extlst" xmlns:r="http://schemas.openxmlformats.org/officeDocument/2006/relationships" xmlns:m="http://schemas.openxmlformats.org/officeDocument/2006/math" xmlns:v="urn:schemas-microsoft-com:vml" xmlns:wp14="http://schemas.microsoft.com/office/word/2010/wordprocessingDrawing" xmlns:wp="http://schemas.openxmlformats.org/drawingml/2006/wordprocessingDrawing" xmlns:w10="urn:schemas-microsoft-com:office:word" xmlns:w="http://schemas.openxmlformats.org/wordprocessingml/2006/main" xmlns:w14="http://schemas.microsoft.com/office/word/2010/wordml" xmlns:w15="http://schemas.microsoft.com/office/word/2012/wordml" xmlns:w16cex="http://schemas.microsoft.com/office/word/2018/wordml/cex" xmlns:w16cid="http://schemas.microsoft.com/office/word/2016/wordml/cid" xmlns:w16="http://schemas.microsoft.com/office/word/2018/wordml" xmlns:w16sdtdh="http://schemas.microsoft.com/office/word/2020/wordml/sdtdatahash" xmlns:w16se="http://schemas.microsoft.com/office/word/2015/wordml/symex" xmlns:wpg="http://schemas.microsoft.com/office/word/2010/wordprocessingGroup" xmlns:wpi="http://schemas.microsoft.com/office/word/2010/wordprocessingInk" xmlns:wne="http://schemas.microsoft.com/office/word/2006/wordml" xmlns:wps="http://schemas.microsoft.com/office/word/2010/wordprocessingShape" mc:Ignorable="w14 w15 w16se w16cid w16 w16cex w16sdtdh wp14">
   <w:abstractNum w:abstractNumId="0" w15:restartNumberingAfterBreak="0">
+    <w:nsid w:val="07370A64"/>
+    <w:multiLevelType w:val="hybridMultilevel"/>
+    <w:tmpl w:val="AB9E4A34"/>
+    <w:lvl w:ilvl="0" w:tplc="04090001">
+      <w:start w:val="1"/>
+      <w:numFmt w:val="bullet"/>
+      <w:lvlText w:val=""/>
+      <w:lvlJc w:val="left"/>
+      <w:pPr>
+        <w:ind w:left="720" w:hanging="360"/>
+      </w:pPr>
+      <w:rPr>
+        <w:rFonts w:ascii="Symbol" w:hAnsi="Symbol" w:hint="default"/>
+      </w:rPr>
+    </w:lvl>
+    <w:lvl w:ilvl="1" w:tplc="04090003" w:tentative="1">
+      <w:start w:val="1"/>
+      <w:numFmt w:val="bullet"/>
+      <w:lvlText w:val="o"/>
+      <w:lvlJc w:val="left"/>
+      <w:pPr>
+        <w:ind w:left="1440" w:hanging="360"/>
+      </w:pPr>
+      <w:rPr>
+        <w:rFonts w:ascii="Courier New" w:hAnsi="Courier New" w:cs="Courier New" w:hint="default"/>
+      </w:rPr>
+    </w:lvl>
+    <w:lvl w:ilvl="2" w:tplc="04090005" w:tentative="1">
+      <w:start w:val="1"/>
+      <w:numFmt w:val="bullet"/>
+      <w:lvlText w:val=""/>
+      <w:lvlJc w:val="left"/>
+      <w:pPr>
+        <w:ind w:left="2160" w:hanging="360"/>
+      </w:pPr>
+      <w:rPr>
+        <w:rFonts w:ascii="Wingdings" w:hAnsi="Wingdings" w:hint="default"/>
+      </w:rPr>
+    </w:lvl>
+    <w:lvl w:ilvl="3" w:tplc="04090001" w:tentative="1">
+      <w:start w:val="1"/>
+      <w:numFmt w:val="bullet"/>
+      <w:lvlText w:val=""/>
+      <w:lvlJc w:val="left"/>
+      <w:pPr>
+        <w:ind w:left="2880" w:hanging="360"/>
+      </w:pPr>
+      <w:rPr>
+        <w:rFonts w:ascii="Symbol" w:hAnsi="Symbol" w:hint="default"/>
+      </w:rPr>
+    </w:lvl>
+    <w:lvl w:ilvl="4" w:tplc="04090003" w:tentative="1">
+      <w:start w:val="1"/>
+      <w:numFmt w:val="bullet"/>
+      <w:lvlText w:val="o"/>
+      <w:lvlJc w:val="left"/>
+      <w:pPr>
+        <w:ind w:left="3600" w:hanging="360"/>
+      </w:pPr>
+      <w:rPr>
+        <w:rFonts w:ascii="Courier New" w:hAnsi="Courier New" w:cs="Courier New" w:hint="default"/>
+      </w:rPr>
+    </w:lvl>
+    <w:lvl w:ilvl="5" w:tplc="04090005" w:tentative="1">
+      <w:start w:val="1"/>
+      <w:numFmt w:val="bullet"/>
+      <w:lvlText w:val=""/>
+      <w:lvlJc w:val="left"/>
+      <w:pPr>
+        <w:ind w:left="4320" w:hanging="360"/>
+      </w:pPr>
+      <w:rPr>
+        <w:rFonts w:ascii="Wingdings" w:hAnsi="Wingdings" w:hint="default"/>
+      </w:rPr>
+    </w:lvl>
+    <w:lvl w:ilvl="6" w:tplc="04090001" w:tentative="1">
+      <w:start w:val="1"/>
+      <w:numFmt w:val="bullet"/>
+      <w:lvlText w:val=""/>
+      <w:lvlJc w:val="left"/>
+      <w:pPr>
+        <w:ind w:left="5040" w:hanging="360"/>
+      </w:pPr>
+      <w:rPr>
+        <w:rFonts w:ascii="Symbol" w:hAnsi="Symbol" w:hint="default"/>
+      </w:rPr>
+    </w:lvl>
+    <w:lvl w:ilvl="7" w:tplc="04090003" w:tentative="1">
+      <w:start w:val="1"/>
+      <w:numFmt w:val="bullet"/>
+      <w:lvlText w:val="o"/>
+      <w:lvlJc w:val="left"/>
+      <w:pPr>
+        <w:ind w:left="5760" w:hanging="360"/>
+      </w:pPr>
+      <w:rPr>
+        <w:rFonts w:ascii="Courier New" w:hAnsi="Courier New" w:cs="Courier New" w:hint="default"/>
+      </w:rPr>
+    </w:lvl>
+    <w:lvl w:ilvl="8" w:tplc="04090005" w:tentative="1">
+      <w:start w:val="1"/>
+      <w:numFmt w:val="bullet"/>
+      <w:lvlText w:val=""/>
+      <w:lvlJc w:val="left"/>
+      <w:pPr>
+        <w:ind w:left="6480" w:hanging="360"/>
+      </w:pPr>
+      <w:rPr>
+        <w:rFonts w:ascii="Wingdings" w:hAnsi="Wingdings" w:hint="default"/>
+      </w:rPr>
+    </w:lvl>
+  </w:abstractNum>
+  <w:abstractNum w:abstractNumId="1" w15:restartNumberingAfterBreak="0">
+    <w:nsid w:val="13321D08"/>
+    <w:multiLevelType w:val="hybridMultilevel"/>
+    <w:tmpl w:val="C2409322"/>
+    <w:lvl w:ilvl="0" w:tplc="04090001">
+      <w:start w:val="1"/>
+      <w:numFmt w:val="bullet"/>
+      <w:lvlText w:val=""/>
+      <w:lvlJc w:val="left"/>
+      <w:pPr>
+        <w:ind w:left="720" w:hanging="360"/>
+      </w:pPr>
+      <w:rPr>
+        <w:rFonts w:ascii="Symbol" w:hAnsi="Symbol" w:hint="default"/>
+      </w:rPr>
+    </w:lvl>
+    <w:lvl w:ilvl="1" w:tplc="04090003" w:tentative="1">
+      <w:start w:val="1"/>
+      <w:numFmt w:val="bullet"/>
+      <w:lvlText w:val="o"/>
+      <w:lvlJc w:val="left"/>
+      <w:pPr>
+        <w:ind w:left="1440" w:hanging="360"/>
+      </w:pPr>
+      <w:rPr>
+        <w:rFonts w:ascii="Courier New" w:hAnsi="Courier New" w:cs="Courier New" w:hint="default"/>
+      </w:rPr>
+    </w:lvl>
+    <w:lvl w:ilvl="2" w:tplc="04090005" w:tentative="1">
+      <w:start w:val="1"/>
+      <w:numFmt w:val="bullet"/>
+      <w:lvlText w:val=""/>
+      <w:lvlJc w:val="left"/>
+      <w:pPr>
+        <w:ind w:left="2160" w:hanging="360"/>
+      </w:pPr>
+      <w:rPr>
+        <w:rFonts w:ascii="Wingdings" w:hAnsi="Wingdings" w:hint="default"/>
+      </w:rPr>
+    </w:lvl>
+    <w:lvl w:ilvl="3" w:tplc="04090001" w:tentative="1">
+      <w:start w:val="1"/>
+      <w:numFmt w:val="bullet"/>
+      <w:lvlText w:val=""/>
+      <w:lvlJc w:val="left"/>
+      <w:pPr>
+        <w:ind w:left="2880" w:hanging="360"/>
+      </w:pPr>
+      <w:rPr>
+        <w:rFonts w:ascii="Symbol" w:hAnsi="Symbol" w:hint="default"/>
+      </w:rPr>
+    </w:lvl>
+    <w:lvl w:ilvl="4" w:tplc="04090003" w:tentative="1">
+      <w:start w:val="1"/>
+      <w:numFmt w:val="bullet"/>
+      <w:lvlText w:val="o"/>
+      <w:lvlJc w:val="left"/>
+      <w:pPr>
+        <w:ind w:left="3600" w:hanging="360"/>
+      </w:pPr>
+      <w:rPr>
+        <w:rFonts w:ascii="Courier New" w:hAnsi="Courier New" w:cs="Courier New" w:hint="default"/>
+      </w:rPr>
+    </w:lvl>
+    <w:lvl w:ilvl="5" w:tplc="04090005" w:tentative="1">
+      <w:start w:val="1"/>
+      <w:numFmt w:val="bullet"/>
+      <w:lvlText w:val=""/>
+      <w:lvlJc w:val="left"/>
+      <w:pPr>
+        <w:ind w:left="4320" w:hanging="360"/>
+      </w:pPr>
+      <w:rPr>
+        <w:rFonts w:ascii="Wingdings" w:hAnsi="Wingdings" w:hint="default"/>
+      </w:rPr>
+    </w:lvl>
+    <w:lvl w:ilvl="6" w:tplc="04090001" w:tentative="1">
+      <w:start w:val="1"/>
+      <w:numFmt w:val="bullet"/>
+      <w:lvlText w:val=""/>
+      <w:lvlJc w:val="left"/>
+      <w:pPr>
+        <w:ind w:left="5040" w:hanging="360"/>
+      </w:pPr>
+      <w:rPr>
+        <w:rFonts w:ascii="Symbol" w:hAnsi="Symbol" w:hint="default"/>
+      </w:rPr>
+    </w:lvl>
+    <w:lvl w:ilvl="7" w:tplc="04090003" w:tentative="1">
+      <w:start w:val="1"/>
+      <w:numFmt w:val="bullet"/>
+      <w:lvlText w:val="o"/>
+      <w:lvlJc w:val="left"/>
+      <w:pPr>
+        <w:ind w:left="5760" w:hanging="360"/>
+      </w:pPr>
+      <w:rPr>
+        <w:rFonts w:ascii="Courier New" w:hAnsi="Courier New" w:cs="Courier New" w:hint="default"/>
+      </w:rPr>
+    </w:lvl>
+    <w:lvl w:ilvl="8" w:tplc="04090005" w:tentative="1">
+      <w:start w:val="1"/>
+      <w:numFmt w:val="bullet"/>
+      <w:lvlText w:val=""/>
+      <w:lvlJc w:val="left"/>
+      <w:pPr>
+        <w:ind w:left="6480" w:hanging="360"/>
+      </w:pPr>
+      <w:rPr>
+        <w:rFonts w:ascii="Wingdings" w:hAnsi="Wingdings" w:hint="default"/>
+      </w:rPr>
+    </w:lvl>
+  </w:abstractNum>
+  <w:abstractNum w:abstractNumId="2" w15:restartNumberingAfterBreak="0">
+    <w:nsid w:val="1B8561F6"/>
+    <w:multiLevelType w:val="hybridMultilevel"/>
+    <w:tmpl w:val="BC1AD72A"/>
+    <w:lvl w:ilvl="0" w:tplc="04090001">
+      <w:start w:val="1"/>
+      <w:numFmt w:val="bullet"/>
+      <w:lvlText w:val=""/>
+      <w:lvlJc w:val="left"/>
+      <w:pPr>
+        <w:ind w:left="720" w:hanging="360"/>
+      </w:pPr>
+      <w:rPr>
+        <w:rFonts w:ascii="Symbol" w:hAnsi="Symbol" w:hint="default"/>
+      </w:rPr>
+    </w:lvl>
+    <w:lvl w:ilvl="1" w:tplc="04090003" w:tentative="1">
+      <w:start w:val="1"/>
+      <w:numFmt w:val="bullet"/>
+      <w:lvlText w:val="o"/>
+      <w:lvlJc w:val="left"/>
+      <w:pPr>
+        <w:ind w:left="1440" w:hanging="360"/>
+      </w:pPr>
+      <w:rPr>
+        <w:rFonts w:ascii="Courier New" w:hAnsi="Courier New" w:cs="Courier New" w:hint="default"/>
+      </w:rPr>
+    </w:lvl>
+    <w:lvl w:ilvl="2" w:tplc="04090005" w:tentative="1">
+      <w:start w:val="1"/>
+      <w:numFmt w:val="bullet"/>
+      <w:lvlText w:val=""/>
+      <w:lvlJc w:val="left"/>
+      <w:pPr>
+        <w:ind w:left="2160" w:hanging="360"/>
+      </w:pPr>
+      <w:rPr>
+        <w:rFonts w:ascii="Wingdings" w:hAnsi="Wingdings" w:hint="default"/>
+      </w:rPr>
+    </w:lvl>
+    <w:lvl w:ilvl="3" w:tplc="04090001" w:tentative="1">
+      <w:start w:val="1"/>
+      <w:numFmt w:val="bullet"/>
+      <w:lvlText w:val=""/>
+      <w:lvlJc w:val="left"/>
+      <w:pPr>
+        <w:ind w:left="2880" w:hanging="360"/>
+      </w:pPr>
+      <w:rPr>
+        <w:rFonts w:ascii="Symbol" w:hAnsi="Symbol" w:hint="default"/>
+      </w:rPr>
+    </w:lvl>
+    <w:lvl w:ilvl="4" w:tplc="04090003" w:tentative="1">
+      <w:start w:val="1"/>
+      <w:numFmt w:val="bullet"/>
+      <w:lvlText w:val="o"/>
+      <w:lvlJc w:val="left"/>
+      <w:pPr>
+        <w:ind w:left="3600" w:hanging="360"/>
+      </w:pPr>
+      <w:rPr>
+        <w:rFonts w:ascii="Courier New" w:hAnsi="Courier New" w:cs="Courier New" w:hint="default"/>
+      </w:rPr>
+    </w:lvl>
+    <w:lvl w:ilvl="5" w:tplc="04090005" w:tentative="1">
+      <w:start w:val="1"/>
+      <w:numFmt w:val="bullet"/>
+      <w:lvlText w:val=""/>
+      <w:lvlJc w:val="left"/>
+      <w:pPr>
+        <w:ind w:left="4320" w:hanging="360"/>
+      </w:pPr>
+      <w:rPr>
+        <w:rFonts w:ascii="Wingdings" w:hAnsi="Wingdings" w:hint="default"/>
+      </w:rPr>
+    </w:lvl>
+    <w:lvl w:ilvl="6" w:tplc="04090001" w:tentative="1">
+      <w:start w:val="1"/>
+      <w:numFmt w:val="bullet"/>
+      <w:lvlText w:val=""/>
+      <w:lvlJc w:val="left"/>
+      <w:pPr>
+        <w:ind w:left="5040" w:hanging="360"/>
+      </w:pPr>
+      <w:rPr>
+        <w:rFonts w:ascii="Symbol" w:hAnsi="Symbol" w:hint="default"/>
+      </w:rPr>
+    </w:lvl>
+    <w:lvl w:ilvl="7" w:tplc="04090003" w:tentative="1">
+      <w:start w:val="1"/>
+      <w:numFmt w:val="bullet"/>
+      <w:lvlText w:val="o"/>
+      <w:lvlJc w:val="left"/>
+      <w:pPr>
+        <w:ind w:left="5760" w:hanging="360"/>
+      </w:pPr>
+      <w:rPr>
+        <w:rFonts w:ascii="Courier New" w:hAnsi="Courier New" w:cs="Courier New" w:hint="default"/>
+      </w:rPr>
+    </w:lvl>
+    <w:lvl w:ilvl="8" w:tplc="04090005" w:tentative="1">
+      <w:start w:val="1"/>
+      <w:numFmt w:val="bullet"/>
+      <w:lvlText w:val=""/>
+      <w:lvlJc w:val="left"/>
+      <w:pPr>
+        <w:ind w:left="6480" w:hanging="360"/>
+      </w:pPr>
+      <w:rPr>
+        <w:rFonts w:ascii="Wingdings" w:hAnsi="Wingdings" w:hint="default"/>
+      </w:rPr>
+    </w:lvl>
+  </w:abstractNum>
+  <w:abstractNum w:abstractNumId="3" w15:restartNumberingAfterBreak="0">
+    <w:nsid w:val="2415744A"/>
+    <w:multiLevelType w:val="hybridMultilevel"/>
+    <w:tmpl w:val="0386AF66"/>
+    <w:lvl w:ilvl="0" w:tplc="04090001">
+      <w:start w:val="1"/>
+      <w:numFmt w:val="bullet"/>
+      <w:lvlText w:val=""/>
+      <w:lvlJc w:val="left"/>
+      <w:pPr>
+        <w:ind w:left="720" w:hanging="360"/>
+      </w:pPr>
+      <w:rPr>
+        <w:rFonts w:ascii="Symbol" w:hAnsi="Symbol" w:hint="default"/>
+      </w:rPr>
+    </w:lvl>
+    <w:lvl w:ilvl="1" w:tplc="04090003" w:tentative="1">
+      <w:start w:val="1"/>
+      <w:numFmt w:val="bullet"/>
+      <w:lvlText w:val="o"/>
+      <w:lvlJc w:val="left"/>
+      <w:pPr>
+        <w:ind w:left="1440" w:hanging="360"/>
+      </w:pPr>
+      <w:rPr>
+        <w:rFonts w:ascii="Courier New" w:hAnsi="Courier New" w:cs="Courier New" w:hint="default"/>
+      </w:rPr>
+    </w:lvl>
+    <w:lvl w:ilvl="2" w:tplc="04090005" w:tentative="1">
+      <w:start w:val="1"/>
+      <w:numFmt w:val="bullet"/>
+      <w:lvlText w:val=""/>
+      <w:lvlJc w:val="left"/>
+      <w:pPr>
+        <w:ind w:left="2160" w:hanging="360"/>
+      </w:pPr>
+      <w:rPr>
+        <w:rFonts w:ascii="Wingdings" w:hAnsi="Wingdings" w:hint="default"/>
+      </w:rPr>
+    </w:lvl>
+    <w:lvl w:ilvl="3" w:tplc="04090001" w:tentative="1">
+      <w:start w:val="1"/>
+      <w:numFmt w:val="bullet"/>
+      <w:lvlText w:val=""/>
+      <w:lvlJc w:val="left"/>
+      <w:pPr>
+        <w:ind w:left="2880" w:hanging="360"/>
+      </w:pPr>
+      <w:rPr>
+        <w:rFonts w:ascii="Symbol" w:hAnsi="Symbol" w:hint="default"/>
+      </w:rPr>
+    </w:lvl>
+    <w:lvl w:ilvl="4" w:tplc="04090003" w:tentative="1">
+      <w:start w:val="1"/>
+      <w:numFmt w:val="bullet"/>
+      <w:lvlText w:val="o"/>
+      <w:lvlJc w:val="left"/>
+      <w:pPr>
+        <w:ind w:left="3600" w:hanging="360"/>
+      </w:pPr>
+      <w:rPr>
+        <w:rFonts w:ascii="Courier New" w:hAnsi="Courier New" w:cs="Courier New" w:hint="default"/>
+      </w:rPr>
+    </w:lvl>
+    <w:lvl w:ilvl="5" w:tplc="04090005" w:tentative="1">
+      <w:start w:val="1"/>
+      <w:numFmt w:val="bullet"/>
+      <w:lvlText w:val=""/>
+      <w:lvlJc w:val="left"/>
+      <w:pPr>
+        <w:ind w:left="4320" w:hanging="360"/>
+      </w:pPr>
+      <w:rPr>
+        <w:rFonts w:ascii="Wingdings" w:hAnsi="Wingdings" w:hint="default"/>
+      </w:rPr>
+    </w:lvl>
+    <w:lvl w:ilvl="6" w:tplc="04090001" w:tentative="1">
+      <w:start w:val="1"/>
+      <w:numFmt w:val="bullet"/>
+      <w:lvlText w:val=""/>
+      <w:lvlJc w:val="left"/>
+      <w:pPr>
+        <w:ind w:left="5040" w:hanging="360"/>
+      </w:pPr>
+      <w:rPr>
+        <w:rFonts w:ascii="Symbol" w:hAnsi="Symbol" w:hint="default"/>
+      </w:rPr>
+    </w:lvl>
+    <w:lvl w:ilvl="7" w:tplc="04090003" w:tentative="1">
+      <w:start w:val="1"/>
+      <w:numFmt w:val="bullet"/>
+      <w:lvlText w:val="o"/>
+      <w:lvlJc w:val="left"/>
+      <w:pPr>
+        <w:ind w:left="5760" w:hanging="360"/>
+      </w:pPr>
+      <w:rPr>
+        <w:rFonts w:ascii="Courier New" w:hAnsi="Courier New" w:cs="Courier New" w:hint="default"/>
+      </w:rPr>
+    </w:lvl>
+    <w:lvl w:ilvl="8" w:tplc="04090005" w:tentative="1">
+      <w:start w:val="1"/>
+      <w:numFmt w:val="bullet"/>
+      <w:lvlText w:val=""/>
+      <w:lvlJc w:val="left"/>
+      <w:pPr>
+        <w:ind w:left="6480" w:hanging="360"/>
+      </w:pPr>
+      <w:rPr>
+        <w:rFonts w:ascii="Wingdings" w:hAnsi="Wingdings" w:hint="default"/>
+      </w:rPr>
+    </w:lvl>
+  </w:abstractNum>
+  <w:abstractNum w:abstractNumId="4" w15:restartNumberingAfterBreak="0">
+    <w:nsid w:val="2CC6571C"/>
+    <w:multiLevelType w:val="hybridMultilevel"/>
+    <w:tmpl w:val="1E2AA58A"/>
+    <w:lvl w:ilvl="0" w:tplc="04090001">
+      <w:start w:val="1"/>
+      <w:numFmt w:val="bullet"/>
+      <w:lvlText w:val=""/>
+      <w:lvlJc w:val="left"/>
+      <w:pPr>
+        <w:ind w:left="720" w:hanging="360"/>
+      </w:pPr>
+      <w:rPr>
+        <w:rFonts w:ascii="Symbol" w:hAnsi="Symbol" w:hint="default"/>
+      </w:rPr>
+    </w:lvl>
+    <w:lvl w:ilvl="1" w:tplc="04090003" w:tentative="1">
+      <w:start w:val="1"/>
+      <w:numFmt w:val="bullet"/>
+      <w:lvlText w:val="o"/>
+      <w:lvlJc w:val="left"/>
+      <w:pPr>
+        <w:ind w:left="1440" w:hanging="360"/>
+      </w:pPr>
+      <w:rPr>
+        <w:rFonts w:ascii="Courier New" w:hAnsi="Courier New" w:cs="Courier New" w:hint="default"/>
+      </w:rPr>
+    </w:lvl>
+    <w:lvl w:ilvl="2" w:tplc="04090005" w:tentative="1">
+      <w:start w:val="1"/>
+      <w:numFmt w:val="bullet"/>
+      <w:lvlText w:val=""/>
+      <w:lvlJc w:val="left"/>
+      <w:pPr>
+        <w:ind w:left="2160" w:hanging="360"/>
+      </w:pPr>
+      <w:rPr>
+        <w:rFonts w:ascii="Wingdings" w:hAnsi="Wingdings" w:hint="default"/>
+      </w:rPr>
+    </w:lvl>
+    <w:lvl w:ilvl="3" w:tplc="04090001" w:tentative="1">
+      <w:start w:val="1"/>
+      <w:numFmt w:val="bullet"/>
+      <w:lvlText w:val=""/>
+      <w:lvlJc w:val="left"/>
+      <w:pPr>
+        <w:ind w:left="2880" w:hanging="360"/>
+      </w:pPr>
+      <w:rPr>
+        <w:rFonts w:ascii="Symbol" w:hAnsi="Symbol" w:hint="default"/>
+      </w:rPr>
+    </w:lvl>
+    <w:lvl w:ilvl="4" w:tplc="04090003" w:tentative="1">
+      <w:start w:val="1"/>
+      <w:numFmt w:val="bullet"/>
+      <w:lvlText w:val="o"/>
+      <w:lvlJc w:val="left"/>
+      <w:pPr>
+        <w:ind w:left="3600" w:hanging="360"/>
+      </w:pPr>
+      <w:rPr>
+        <w:rFonts w:ascii="Courier New" w:hAnsi="Courier New" w:cs="Courier New" w:hint="default"/>
+      </w:rPr>
+    </w:lvl>
+    <w:lvl w:ilvl="5" w:tplc="04090005" w:tentative="1">
+      <w:start w:val="1"/>
+      <w:numFmt w:val="bullet"/>
+      <w:lvlText w:val=""/>
+      <w:lvlJc w:val="left"/>
+      <w:pPr>
+        <w:ind w:left="4320" w:hanging="360"/>
+      </w:pPr>
+      <w:rPr>
+        <w:rFonts w:ascii="Wingdings" w:hAnsi="Wingdings" w:hint="default"/>
+      </w:rPr>
+    </w:lvl>
+    <w:lvl w:ilvl="6" w:tplc="04090001" w:tentative="1">
+      <w:start w:val="1"/>
+      <w:numFmt w:val="bullet"/>
+      <w:lvlText w:val=""/>
+      <w:lvlJc w:val="left"/>
+      <w:pPr>
+        <w:ind w:left="5040" w:hanging="360"/>
+      </w:pPr>
+      <w:rPr>
+        <w:rFonts w:ascii="Symbol" w:hAnsi="Symbol" w:hint="default"/>
+      </w:rPr>
+    </w:lvl>
+    <w:lvl w:ilvl="7" w:tplc="04090003" w:tentative="1">
+      <w:start w:val="1"/>
+      <w:numFmt w:val="bullet"/>
+      <w:lvlText w:val="o"/>
+      <w:lvlJc w:val="left"/>
+      <w:pPr>
+        <w:ind w:left="5760" w:hanging="360"/>
+      </w:pPr>
+      <w:rPr>
+        <w:rFonts w:ascii="Courier New" w:hAnsi="Courier New" w:cs="Courier New" w:hint="default"/>
+      </w:rPr>
+    </w:lvl>
+    <w:lvl w:ilvl="8" w:tplc="04090005" w:tentative="1">
+      <w:start w:val="1"/>
+      <w:numFmt w:val="bullet"/>
+      <w:lvlText w:val=""/>
+      <w:lvlJc w:val="left"/>
+      <w:pPr>
+        <w:ind w:left="6480" w:hanging="360"/>
+      </w:pPr>
+      <w:rPr>
+        <w:rFonts w:ascii="Wingdings" w:hAnsi="Wingdings" w:hint="default"/>
+      </w:rPr>
+    </w:lvl>
+  </w:abstractNum>
+  <w:abstractNum w:abstractNumId="5" w15:restartNumberingAfterBreak="0">
     <w:nsid w:val="314F4FE6"/>
     <w:multiLevelType w:val="hybridMultilevel"/>
     <w:tmpl w:val="9C66854C"/>
@@ -2053,8 +4501,487 @@
       </w:rPr>
     </w:lvl>
   </w:abstractNum>
+  <w:abstractNum w:abstractNumId="6" w15:restartNumberingAfterBreak="0">
+    <w:nsid w:val="374B0813"/>
+    <w:multiLevelType w:val="hybridMultilevel"/>
+    <w:tmpl w:val="EDAA440C"/>
+    <w:lvl w:ilvl="0" w:tplc="04090001">
+      <w:start w:val="1"/>
+      <w:numFmt w:val="bullet"/>
+      <w:lvlText w:val=""/>
+      <w:lvlJc w:val="left"/>
+      <w:pPr>
+        <w:ind w:left="720" w:hanging="360"/>
+      </w:pPr>
+      <w:rPr>
+        <w:rFonts w:ascii="Symbol" w:hAnsi="Symbol" w:hint="default"/>
+      </w:rPr>
+    </w:lvl>
+    <w:lvl w:ilvl="1" w:tplc="04090003" w:tentative="1">
+      <w:start w:val="1"/>
+      <w:numFmt w:val="bullet"/>
+      <w:lvlText w:val="o"/>
+      <w:lvlJc w:val="left"/>
+      <w:pPr>
+        <w:ind w:left="1440" w:hanging="360"/>
+      </w:pPr>
+      <w:rPr>
+        <w:rFonts w:ascii="Courier New" w:hAnsi="Courier New" w:cs="Courier New" w:hint="default"/>
+      </w:rPr>
+    </w:lvl>
+    <w:lvl w:ilvl="2" w:tplc="04090005" w:tentative="1">
+      <w:start w:val="1"/>
+      <w:numFmt w:val="bullet"/>
+      <w:lvlText w:val=""/>
+      <w:lvlJc w:val="left"/>
+      <w:pPr>
+        <w:ind w:left="2160" w:hanging="360"/>
+      </w:pPr>
+      <w:rPr>
+        <w:rFonts w:ascii="Wingdings" w:hAnsi="Wingdings" w:hint="default"/>
+      </w:rPr>
+    </w:lvl>
+    <w:lvl w:ilvl="3" w:tplc="04090001" w:tentative="1">
+      <w:start w:val="1"/>
+      <w:numFmt w:val="bullet"/>
+      <w:lvlText w:val=""/>
+      <w:lvlJc w:val="left"/>
+      <w:pPr>
+        <w:ind w:left="2880" w:hanging="360"/>
+      </w:pPr>
+      <w:rPr>
+        <w:rFonts w:ascii="Symbol" w:hAnsi="Symbol" w:hint="default"/>
+      </w:rPr>
+    </w:lvl>
+    <w:lvl w:ilvl="4" w:tplc="04090003" w:tentative="1">
+      <w:start w:val="1"/>
+      <w:numFmt w:val="bullet"/>
+      <w:lvlText w:val="o"/>
+      <w:lvlJc w:val="left"/>
+      <w:pPr>
+        <w:ind w:left="3600" w:hanging="360"/>
+      </w:pPr>
+      <w:rPr>
+        <w:rFonts w:ascii="Courier New" w:hAnsi="Courier New" w:cs="Courier New" w:hint="default"/>
+      </w:rPr>
+    </w:lvl>
+    <w:lvl w:ilvl="5" w:tplc="04090005" w:tentative="1">
+      <w:start w:val="1"/>
+      <w:numFmt w:val="bullet"/>
+      <w:lvlText w:val=""/>
+      <w:lvlJc w:val="left"/>
+      <w:pPr>
+        <w:ind w:left="4320" w:hanging="360"/>
+      </w:pPr>
+      <w:rPr>
+        <w:rFonts w:ascii="Wingdings" w:hAnsi="Wingdings" w:hint="default"/>
+      </w:rPr>
+    </w:lvl>
+    <w:lvl w:ilvl="6" w:tplc="04090001" w:tentative="1">
+      <w:start w:val="1"/>
+      <w:numFmt w:val="bullet"/>
+      <w:lvlText w:val=""/>
+      <w:lvlJc w:val="left"/>
+      <w:pPr>
+        <w:ind w:left="5040" w:hanging="360"/>
+      </w:pPr>
+      <w:rPr>
+        <w:rFonts w:ascii="Symbol" w:hAnsi="Symbol" w:hint="default"/>
+      </w:rPr>
+    </w:lvl>
+    <w:lvl w:ilvl="7" w:tplc="04090003" w:tentative="1">
+      <w:start w:val="1"/>
+      <w:numFmt w:val="bullet"/>
+      <w:lvlText w:val="o"/>
+      <w:lvlJc w:val="left"/>
+      <w:pPr>
+        <w:ind w:left="5760" w:hanging="360"/>
+      </w:pPr>
+      <w:rPr>
+        <w:rFonts w:ascii="Courier New" w:hAnsi="Courier New" w:cs="Courier New" w:hint="default"/>
+      </w:rPr>
+    </w:lvl>
+    <w:lvl w:ilvl="8" w:tplc="04090005" w:tentative="1">
+      <w:start w:val="1"/>
+      <w:numFmt w:val="bullet"/>
+      <w:lvlText w:val=""/>
+      <w:lvlJc w:val="left"/>
+      <w:pPr>
+        <w:ind w:left="6480" w:hanging="360"/>
+      </w:pPr>
+      <w:rPr>
+        <w:rFonts w:ascii="Wingdings" w:hAnsi="Wingdings" w:hint="default"/>
+      </w:rPr>
+    </w:lvl>
+  </w:abstractNum>
+  <w:abstractNum w:abstractNumId="7" w15:restartNumberingAfterBreak="0">
+    <w:nsid w:val="37C77F00"/>
+    <w:multiLevelType w:val="hybridMultilevel"/>
+    <w:tmpl w:val="F2D0B88E"/>
+    <w:lvl w:ilvl="0" w:tplc="04090001">
+      <w:start w:val="1"/>
+      <w:numFmt w:val="bullet"/>
+      <w:lvlText w:val=""/>
+      <w:lvlJc w:val="left"/>
+      <w:pPr>
+        <w:ind w:left="720" w:hanging="360"/>
+      </w:pPr>
+      <w:rPr>
+        <w:rFonts w:ascii="Symbol" w:hAnsi="Symbol" w:hint="default"/>
+      </w:rPr>
+    </w:lvl>
+    <w:lvl w:ilvl="1" w:tplc="04090003" w:tentative="1">
+      <w:start w:val="1"/>
+      <w:numFmt w:val="bullet"/>
+      <w:lvlText w:val="o"/>
+      <w:lvlJc w:val="left"/>
+      <w:pPr>
+        <w:ind w:left="1440" w:hanging="360"/>
+      </w:pPr>
+      <w:rPr>
+        <w:rFonts w:ascii="Courier New" w:hAnsi="Courier New" w:cs="Courier New" w:hint="default"/>
+      </w:rPr>
+    </w:lvl>
+    <w:lvl w:ilvl="2" w:tplc="04090005" w:tentative="1">
+      <w:start w:val="1"/>
+      <w:numFmt w:val="bullet"/>
+      <w:lvlText w:val=""/>
+      <w:lvlJc w:val="left"/>
+      <w:pPr>
+        <w:ind w:left="2160" w:hanging="360"/>
+      </w:pPr>
+      <w:rPr>
+        <w:rFonts w:ascii="Wingdings" w:hAnsi="Wingdings" w:hint="default"/>
+      </w:rPr>
+    </w:lvl>
+    <w:lvl w:ilvl="3" w:tplc="04090001" w:tentative="1">
+      <w:start w:val="1"/>
+      <w:numFmt w:val="bullet"/>
+      <w:lvlText w:val=""/>
+      <w:lvlJc w:val="left"/>
+      <w:pPr>
+        <w:ind w:left="2880" w:hanging="360"/>
+      </w:pPr>
+      <w:rPr>
+        <w:rFonts w:ascii="Symbol" w:hAnsi="Symbol" w:hint="default"/>
+      </w:rPr>
+    </w:lvl>
+    <w:lvl w:ilvl="4" w:tplc="04090003" w:tentative="1">
+      <w:start w:val="1"/>
+      <w:numFmt w:val="bullet"/>
+      <w:lvlText w:val="o"/>
+      <w:lvlJc w:val="left"/>
+      <w:pPr>
+        <w:ind w:left="3600" w:hanging="360"/>
+      </w:pPr>
+      <w:rPr>
+        <w:rFonts w:ascii="Courier New" w:hAnsi="Courier New" w:cs="Courier New" w:hint="default"/>
+      </w:rPr>
+    </w:lvl>
+    <w:lvl w:ilvl="5" w:tplc="04090005" w:tentative="1">
+      <w:start w:val="1"/>
+      <w:numFmt w:val="bullet"/>
+      <w:lvlText w:val=""/>
+      <w:lvlJc w:val="left"/>
+      <w:pPr>
+        <w:ind w:left="4320" w:hanging="360"/>
+      </w:pPr>
+      <w:rPr>
+        <w:rFonts w:ascii="Wingdings" w:hAnsi="Wingdings" w:hint="default"/>
+      </w:rPr>
+    </w:lvl>
+    <w:lvl w:ilvl="6" w:tplc="04090001" w:tentative="1">
+      <w:start w:val="1"/>
+      <w:numFmt w:val="bullet"/>
+      <w:lvlText w:val=""/>
+      <w:lvlJc w:val="left"/>
+      <w:pPr>
+        <w:ind w:left="5040" w:hanging="360"/>
+      </w:pPr>
+      <w:rPr>
+        <w:rFonts w:ascii="Symbol" w:hAnsi="Symbol" w:hint="default"/>
+      </w:rPr>
+    </w:lvl>
+    <w:lvl w:ilvl="7" w:tplc="04090003" w:tentative="1">
+      <w:start w:val="1"/>
+      <w:numFmt w:val="bullet"/>
+      <w:lvlText w:val="o"/>
+      <w:lvlJc w:val="left"/>
+      <w:pPr>
+        <w:ind w:left="5760" w:hanging="360"/>
+      </w:pPr>
+      <w:rPr>
+        <w:rFonts w:ascii="Courier New" w:hAnsi="Courier New" w:cs="Courier New" w:hint="default"/>
+      </w:rPr>
+    </w:lvl>
+    <w:lvl w:ilvl="8" w:tplc="04090005" w:tentative="1">
+      <w:start w:val="1"/>
+      <w:numFmt w:val="bullet"/>
+      <w:lvlText w:val=""/>
+      <w:lvlJc w:val="left"/>
+      <w:pPr>
+        <w:ind w:left="6480" w:hanging="360"/>
+      </w:pPr>
+      <w:rPr>
+        <w:rFonts w:ascii="Wingdings" w:hAnsi="Wingdings" w:hint="default"/>
+      </w:rPr>
+    </w:lvl>
+  </w:abstractNum>
+  <w:abstractNum w:abstractNumId="8" w15:restartNumberingAfterBreak="0">
+    <w:nsid w:val="4C215DBA"/>
+    <w:multiLevelType w:val="hybridMultilevel"/>
+    <w:tmpl w:val="ED9C341A"/>
+    <w:lvl w:ilvl="0" w:tplc="04090001">
+      <w:start w:val="1"/>
+      <w:numFmt w:val="bullet"/>
+      <w:lvlText w:val=""/>
+      <w:lvlJc w:val="left"/>
+      <w:pPr>
+        <w:ind w:left="720" w:hanging="360"/>
+      </w:pPr>
+      <w:rPr>
+        <w:rFonts w:ascii="Symbol" w:hAnsi="Symbol" w:hint="default"/>
+      </w:rPr>
+    </w:lvl>
+    <w:lvl w:ilvl="1" w:tplc="04090003" w:tentative="1">
+      <w:start w:val="1"/>
+      <w:numFmt w:val="bullet"/>
+      <w:lvlText w:val="o"/>
+      <w:lvlJc w:val="left"/>
+      <w:pPr>
+        <w:ind w:left="1440" w:hanging="360"/>
+      </w:pPr>
+      <w:rPr>
+        <w:rFonts w:ascii="Courier New" w:hAnsi="Courier New" w:cs="Courier New" w:hint="default"/>
+      </w:rPr>
+    </w:lvl>
+    <w:lvl w:ilvl="2" w:tplc="04090005" w:tentative="1">
+      <w:start w:val="1"/>
+      <w:numFmt w:val="bullet"/>
+      <w:lvlText w:val=""/>
+      <w:lvlJc w:val="left"/>
+      <w:pPr>
+        <w:ind w:left="2160" w:hanging="360"/>
+      </w:pPr>
+      <w:rPr>
+        <w:rFonts w:ascii="Wingdings" w:hAnsi="Wingdings" w:hint="default"/>
+      </w:rPr>
+    </w:lvl>
+    <w:lvl w:ilvl="3" w:tplc="04090001" w:tentative="1">
+      <w:start w:val="1"/>
+      <w:numFmt w:val="bullet"/>
+      <w:lvlText w:val=""/>
+      <w:lvlJc w:val="left"/>
+      <w:pPr>
+        <w:ind w:left="2880" w:hanging="360"/>
+      </w:pPr>
+      <w:rPr>
+        <w:rFonts w:ascii="Symbol" w:hAnsi="Symbol" w:hint="default"/>
+      </w:rPr>
+    </w:lvl>
+    <w:lvl w:ilvl="4" w:tplc="04090003" w:tentative="1">
+      <w:start w:val="1"/>
+      <w:numFmt w:val="bullet"/>
+      <w:lvlText w:val="o"/>
+      <w:lvlJc w:val="left"/>
+      <w:pPr>
+        <w:ind w:left="3600" w:hanging="360"/>
+      </w:pPr>
+      <w:rPr>
+        <w:rFonts w:ascii="Courier New" w:hAnsi="Courier New" w:cs="Courier New" w:hint="default"/>
+      </w:rPr>
+    </w:lvl>
+    <w:lvl w:ilvl="5" w:tplc="04090005" w:tentative="1">
+      <w:start w:val="1"/>
+      <w:numFmt w:val="bullet"/>
+      <w:lvlText w:val=""/>
+      <w:lvlJc w:val="left"/>
+      <w:pPr>
+        <w:ind w:left="4320" w:hanging="360"/>
+      </w:pPr>
+      <w:rPr>
+        <w:rFonts w:ascii="Wingdings" w:hAnsi="Wingdings" w:hint="default"/>
+      </w:rPr>
+    </w:lvl>
+    <w:lvl w:ilvl="6" w:tplc="04090001" w:tentative="1">
+      <w:start w:val="1"/>
+      <w:numFmt w:val="bullet"/>
+      <w:lvlText w:val=""/>
+      <w:lvlJc w:val="left"/>
+      <w:pPr>
+        <w:ind w:left="5040" w:hanging="360"/>
+      </w:pPr>
+      <w:rPr>
+        <w:rFonts w:ascii="Symbol" w:hAnsi="Symbol" w:hint="default"/>
+      </w:rPr>
+    </w:lvl>
+    <w:lvl w:ilvl="7" w:tplc="04090003" w:tentative="1">
+      <w:start w:val="1"/>
+      <w:numFmt w:val="bullet"/>
+      <w:lvlText w:val="o"/>
+      <w:lvlJc w:val="left"/>
+      <w:pPr>
+        <w:ind w:left="5760" w:hanging="360"/>
+      </w:pPr>
+      <w:rPr>
+        <w:rFonts w:ascii="Courier New" w:hAnsi="Courier New" w:cs="Courier New" w:hint="default"/>
+      </w:rPr>
+    </w:lvl>
+    <w:lvl w:ilvl="8" w:tplc="04090005" w:tentative="1">
+      <w:start w:val="1"/>
+      <w:numFmt w:val="bullet"/>
+      <w:lvlText w:val=""/>
+      <w:lvlJc w:val="left"/>
+      <w:pPr>
+        <w:ind w:left="6480" w:hanging="360"/>
+      </w:pPr>
+      <w:rPr>
+        <w:rFonts w:ascii="Wingdings" w:hAnsi="Wingdings" w:hint="default"/>
+      </w:rPr>
+    </w:lvl>
+  </w:abstractNum>
+  <w:abstractNum w:abstractNumId="9" w15:restartNumberingAfterBreak="0">
+    <w:nsid w:val="50F51B89"/>
+    <w:multiLevelType w:val="hybridMultilevel"/>
+    <w:tmpl w:val="FC24A6F4"/>
+    <w:lvl w:ilvl="0" w:tplc="04090001">
+      <w:start w:val="1"/>
+      <w:numFmt w:val="bullet"/>
+      <w:lvlText w:val=""/>
+      <w:lvlJc w:val="left"/>
+      <w:pPr>
+        <w:ind w:left="720" w:hanging="360"/>
+      </w:pPr>
+      <w:rPr>
+        <w:rFonts w:ascii="Symbol" w:hAnsi="Symbol" w:hint="default"/>
+      </w:rPr>
+    </w:lvl>
+    <w:lvl w:ilvl="1" w:tplc="04090003" w:tentative="1">
+      <w:start w:val="1"/>
+      <w:numFmt w:val="bullet"/>
+      <w:lvlText w:val="o"/>
+      <w:lvlJc w:val="left"/>
+      <w:pPr>
+        <w:ind w:left="1440" w:hanging="360"/>
+      </w:pPr>
+      <w:rPr>
+        <w:rFonts w:ascii="Courier New" w:hAnsi="Courier New" w:cs="Courier New" w:hint="default"/>
+      </w:rPr>
+    </w:lvl>
+    <w:lvl w:ilvl="2" w:tplc="04090005" w:tentative="1">
+      <w:start w:val="1"/>
+      <w:numFmt w:val="bullet"/>
+      <w:lvlText w:val=""/>
+      <w:lvlJc w:val="left"/>
+      <w:pPr>
+        <w:ind w:left="2160" w:hanging="360"/>
+      </w:pPr>
+      <w:rPr>
+        <w:rFonts w:ascii="Wingdings" w:hAnsi="Wingdings" w:hint="default"/>
+      </w:rPr>
+    </w:lvl>
+    <w:lvl w:ilvl="3" w:tplc="04090001" w:tentative="1">
+      <w:start w:val="1"/>
+      <w:numFmt w:val="bullet"/>
+      <w:lvlText w:val=""/>
+      <w:lvlJc w:val="left"/>
+      <w:pPr>
+        <w:ind w:left="2880" w:hanging="360"/>
+      </w:pPr>
+      <w:rPr>
+        <w:rFonts w:ascii="Symbol" w:hAnsi="Symbol" w:hint="default"/>
+      </w:rPr>
+    </w:lvl>
+    <w:lvl w:ilvl="4" w:tplc="04090003" w:tentative="1">
+      <w:start w:val="1"/>
+      <w:numFmt w:val="bullet"/>
+      <w:lvlText w:val="o"/>
+      <w:lvlJc w:val="left"/>
+      <w:pPr>
+        <w:ind w:left="3600" w:hanging="360"/>
+      </w:pPr>
+      <w:rPr>
+        <w:rFonts w:ascii="Courier New" w:hAnsi="Courier New" w:cs="Courier New" w:hint="default"/>
+      </w:rPr>
+    </w:lvl>
+    <w:lvl w:ilvl="5" w:tplc="04090005" w:tentative="1">
+      <w:start w:val="1"/>
+      <w:numFmt w:val="bullet"/>
+      <w:lvlText w:val=""/>
+      <w:lvlJc w:val="left"/>
+      <w:pPr>
+        <w:ind w:left="4320" w:hanging="360"/>
+      </w:pPr>
+      <w:rPr>
+        <w:rFonts w:ascii="Wingdings" w:hAnsi="Wingdings" w:hint="default"/>
+      </w:rPr>
+    </w:lvl>
+    <w:lvl w:ilvl="6" w:tplc="04090001" w:tentative="1">
+      <w:start w:val="1"/>
+      <w:numFmt w:val="bullet"/>
+      <w:lvlText w:val=""/>
+      <w:lvlJc w:val="left"/>
+      <w:pPr>
+        <w:ind w:left="5040" w:hanging="360"/>
+      </w:pPr>
+      <w:rPr>
+        <w:rFonts w:ascii="Symbol" w:hAnsi="Symbol" w:hint="default"/>
+      </w:rPr>
+    </w:lvl>
+    <w:lvl w:ilvl="7" w:tplc="04090003" w:tentative="1">
+      <w:start w:val="1"/>
+      <w:numFmt w:val="bullet"/>
+      <w:lvlText w:val="o"/>
+      <w:lvlJc w:val="left"/>
+      <w:pPr>
+        <w:ind w:left="5760" w:hanging="360"/>
+      </w:pPr>
+      <w:rPr>
+        <w:rFonts w:ascii="Courier New" w:hAnsi="Courier New" w:cs="Courier New" w:hint="default"/>
+      </w:rPr>
+    </w:lvl>
+    <w:lvl w:ilvl="8" w:tplc="04090005" w:tentative="1">
+      <w:start w:val="1"/>
+      <w:numFmt w:val="bullet"/>
+      <w:lvlText w:val=""/>
+      <w:lvlJc w:val="left"/>
+      <w:pPr>
+        <w:ind w:left="6480" w:hanging="360"/>
+      </w:pPr>
+      <w:rPr>
+        <w:rFonts w:ascii="Wingdings" w:hAnsi="Wingdings" w:hint="default"/>
+      </w:rPr>
+    </w:lvl>
+  </w:abstractNum>
   <w:num w:numId="1" w16cid:durableId="789085676">
+    <w:abstractNumId w:val="5"/>
+  </w:num>
+  <w:num w:numId="2" w16cid:durableId="1471629033">
+    <w:abstractNumId w:val="1"/>
+  </w:num>
+  <w:num w:numId="3" w16cid:durableId="925386657">
+    <w:abstractNumId w:val="7"/>
+  </w:num>
+  <w:num w:numId="4" w16cid:durableId="683216471">
+    <w:abstractNumId w:val="9"/>
+  </w:num>
+  <w:num w:numId="5" w16cid:durableId="86118634">
+    <w:abstractNumId w:val="3"/>
+  </w:num>
+  <w:num w:numId="6" w16cid:durableId="489030275">
+    <w:abstractNumId w:val="2"/>
+  </w:num>
+  <w:num w:numId="7" w16cid:durableId="2125074609">
     <w:abstractNumId w:val="0"/>
+  </w:num>
+  <w:num w:numId="8" w16cid:durableId="2087222227">
+    <w:abstractNumId w:val="4"/>
+  </w:num>
+  <w:num w:numId="9" w16cid:durableId="1951743655">
+    <w:abstractNumId w:val="8"/>
+  </w:num>
+  <w:num w:numId="10" w16cid:durableId="1770465907">
+    <w:abstractNumId w:val="6"/>
   </w:num>
 </w:numbering>
 </file>
@@ -2529,6 +5456,22 @@
       <w:u w:val="single"/>
     </w:rPr>
   </w:style>
+  <w:style w:type="table" w:styleId="TableGrid">
+    <w:name w:val="Table Grid"/>
+    <w:basedOn w:val="TableNormal"/>
+    <w:uiPriority w:val="39"/>
+    <w:rsid w:val="00377514"/>
+    <w:tblPr>
+      <w:tblBorders>
+        <w:top w:val="single" w:sz="4" w:space="0" w:color="auto"/>
+        <w:left w:val="single" w:sz="4" w:space="0" w:color="auto"/>
+        <w:bottom w:val="single" w:sz="4" w:space="0" w:color="auto"/>
+        <w:right w:val="single" w:sz="4" w:space="0" w:color="auto"/>
+        <w:insideH w:val="single" w:sz="4" w:space="0" w:color="auto"/>
+        <w:insideV w:val="single" w:sz="4" w:space="0" w:color="auto"/>
+      </w:tblBorders>
+    </w:tblPr>
+  </w:style>
 </w:styles>
 </file>
 
